--- a/document/webgl记录.docx
+++ b/document/webgl记录.docx
@@ -2108,33 +2108,21 @@
     <w:p>
       <w:pPr>
         <w:spacing w:before="312" w:after="312"/>
-        <w:rPr>
-          <w:rFonts w:hint="eastAsia"/>
-        </w:rPr>
-      </w:pPr>
-    </w:p>
-    <w:p>
-      <w:pPr>
-        <w:spacing w:before="312" w:after="312"/>
-        <w:rPr>
-          <w:rFonts w:hint="eastAsia"/>
-        </w:rPr>
-      </w:pPr>
-    </w:p>
-    <w:p>
-      <w:pPr>
-        <w:spacing w:before="312" w:after="312"/>
-        <w:rPr>
-          <w:rFonts w:hint="eastAsia"/>
-        </w:rPr>
-      </w:pPr>
-    </w:p>
-    <w:p>
-      <w:pPr>
-        <w:spacing w:before="312" w:after="312"/>
-        <w:rPr>
-          <w:rFonts w:hint="eastAsia"/>
-        </w:rPr>
+      </w:pPr>
+    </w:p>
+    <w:p>
+      <w:pPr>
+        <w:spacing w:before="312" w:after="312"/>
+      </w:pPr>
+    </w:p>
+    <w:p>
+      <w:pPr>
+        <w:spacing w:before="312" w:after="312"/>
+      </w:pPr>
+    </w:p>
+    <w:p>
+      <w:pPr>
+        <w:spacing w:before="312" w:after="312"/>
       </w:pPr>
     </w:p>
     <w:p>
@@ -2167,7 +2155,7 @@
         <w:spacing w:beforeLines="0" w:afterLines="0" w:line="420" w:lineRule="atLeast"/>
         <w:jc w:val="left"/>
         <w:rPr>
-          <w:rFonts w:ascii="微软雅黑" w:eastAsia="微软雅黑" w:hAnsi="微软雅黑" w:cs="宋体" w:hint="eastAsia"/>
+          <w:rFonts w:ascii="微软雅黑" w:eastAsia="微软雅黑" w:hAnsi="微软雅黑" w:cs="宋体"/>
           <w:color w:val="242020"/>
           <w:kern w:val="0"/>
           <w:sz w:val="22"/>
@@ -2181,12 +2169,21 @@
         <w:spacing w:beforeLines="0" w:afterLines="0" w:line="420" w:lineRule="atLeast"/>
         <w:jc w:val="left"/>
         <w:rPr>
+          <w:rFonts w:ascii="微软雅黑" w:eastAsia="微软雅黑" w:hAnsi="微软雅黑" w:cs="宋体"/>
+          <w:color w:val="242020"/>
+          <w:kern w:val="0"/>
+          <w:sz w:val="22"/>
+        </w:rPr>
+      </w:pPr>
+      <w:r>
+        <w:rPr>
           <w:rFonts w:ascii="微软雅黑" w:eastAsia="微软雅黑" w:hAnsi="微软雅黑" w:cs="宋体" w:hint="eastAsia"/>
           <w:color w:val="242020"/>
           <w:kern w:val="0"/>
           <w:sz w:val="22"/>
         </w:rPr>
-      </w:pPr>
+        <w:t>由于你可以向量化你的矩阵乘法调用，所以你可以通过定义自己的矩阵来获取最大性能。据我所知，关于此点iPhone 并无文档记录，但作为基本规则OpenGL ES将对向量间或顶点和矩阵间的乘法进行硬件加速，但两个转换矩阵间的乘法并无加速。通过矩阵乘法向量化，你可以获得比让OpenGL进行矩阵乘法更好的性能。由于通常矩阵与矩阵</w:t>
+      </w:r>
       <w:r>
         <w:rPr>
           <w:rFonts w:ascii="微软雅黑" w:eastAsia="微软雅黑" w:hAnsi="微软雅黑" w:cs="宋体" w:hint="eastAsia"/>
@@ -2194,17 +2191,306 @@
           <w:kern w:val="0"/>
           <w:sz w:val="22"/>
         </w:rPr>
-        <w:t>由于你可以向量化你的矩阵乘法调用，所以你可以通过定义自己的矩阵来获取最大性能。据我所知，关于此点iPhone 并无文档记录，但作为基本规则OpenGL ES将对向量间或顶点和矩阵间的乘法进行硬件加速，但两个转换矩阵间的乘法并无加速。通过矩阵乘法向量化，你可以获得比让OpenGL进行矩阵乘法更好的性能。由于通常矩阵与矩阵</w:t>
-      </w:r>
-      <w:r>
-        <w:rPr>
-          <w:rFonts w:ascii="微软雅黑" w:eastAsia="微软雅黑" w:hAnsi="微软雅黑" w:cs="宋体" w:hint="eastAsia"/>
-          <w:color w:val="242020"/>
-          <w:kern w:val="0"/>
-          <w:sz w:val="22"/>
-        </w:rPr>
         <w:lastRenderedPageBreak/>
         <w:t>的乘法调用的数量远小于向量/顶点间的矩阵乘法调用的数量，所以这并不会带来巨大的性能提升，但在一个复杂的3D程序中，每个方面小的额外性能提升都很有好处。</w:t>
+      </w:r>
+    </w:p>
+    <w:p>
+      <w:pPr>
+        <w:spacing w:before="312" w:after="312"/>
+        <w:rPr>
+          <w:rFonts w:hint="eastAsia"/>
+        </w:rPr>
+      </w:pPr>
+    </w:p>
+    <w:p>
+      <w:pPr>
+        <w:spacing w:before="312" w:after="312"/>
+        <w:rPr>
+          <w:rFonts w:hint="eastAsia"/>
+        </w:rPr>
+      </w:pPr>
+    </w:p>
+    <w:p>
+      <w:pPr>
+        <w:spacing w:before="312" w:after="312"/>
+        <w:rPr>
+          <w:rFonts w:hint="eastAsia"/>
+        </w:rPr>
+      </w:pPr>
+    </w:p>
+    <w:p>
+      <w:pPr>
+        <w:spacing w:before="312" w:after="312"/>
+        <w:rPr>
+          <w:rFonts w:hint="eastAsia"/>
+        </w:rPr>
+      </w:pPr>
+    </w:p>
+    <w:p>
+      <w:pPr>
+        <w:pStyle w:val="1"/>
+        <w:spacing w:before="312" w:after="312"/>
+        <w:rPr>
+          <w:rFonts w:hint="eastAsia"/>
+        </w:rPr>
+      </w:pPr>
+      <w:r>
+        <w:t>D</w:t>
+      </w:r>
+      <w:r>
+        <w:rPr>
+          <w:rFonts w:hint="eastAsia"/>
+        </w:rPr>
+        <w:t>ebug</w:t>
+      </w:r>
+    </w:p>
+    <w:p>
+      <w:pPr>
+        <w:pStyle w:val="2"/>
+        <w:spacing w:before="312" w:after="312"/>
+        <w:rPr>
+          <w:rFonts w:hint="eastAsia"/>
+        </w:rPr>
+      </w:pPr>
+      <w:r>
+        <w:rPr>
+          <w:rFonts w:hint="eastAsia"/>
+        </w:rPr>
+        <w:t>可以引入</w:t>
+      </w:r>
+      <w:r>
+        <w:rPr>
+          <w:rFonts w:hint="eastAsia"/>
+        </w:rPr>
+        <w:t>webgl-debug.js</w:t>
+      </w:r>
+      <w:r>
+        <w:rPr>
+          <w:rFonts w:hint="eastAsia"/>
+        </w:rPr>
+        <w:t>文件，从而能在控制台中直接打印错误信息（而不会当</w:t>
+      </w:r>
+      <w:r>
+        <w:rPr>
+          <w:rFonts w:hint="eastAsia"/>
+        </w:rPr>
+        <w:t>glsl</w:t>
+      </w:r>
+      <w:r>
+        <w:rPr>
+          <w:rFonts w:hint="eastAsia"/>
+        </w:rPr>
+        <w:t>出错时，弹出对话框？）</w:t>
+      </w:r>
+    </w:p>
+    <w:p>
+      <w:pPr>
+        <w:spacing w:before="312" w:after="312"/>
+        <w:rPr>
+          <w:rFonts w:hint="eastAsia"/>
+        </w:rPr>
+      </w:pPr>
+    </w:p>
+    <w:p>
+      <w:pPr>
+        <w:pStyle w:val="2"/>
+        <w:spacing w:before="312" w:after="312"/>
+        <w:rPr>
+          <w:rFonts w:hint="eastAsia"/>
+        </w:rPr>
+      </w:pPr>
+      <w:r>
+        <w:rPr>
+          <w:rFonts w:hint="eastAsia"/>
+        </w:rPr>
+        <w:t>使用</w:t>
+      </w:r>
+      <w:r>
+        <w:rPr>
+          <w:rFonts w:hint="eastAsia"/>
+        </w:rPr>
+        <w:t>webgl inspector</w:t>
+      </w:r>
+      <w:r>
+        <w:rPr>
+          <w:rFonts w:hint="eastAsia"/>
+        </w:rPr>
+        <w:t>工具，可查看</w:t>
+      </w:r>
+      <w:r>
+        <w:rPr>
+          <w:rFonts w:hint="eastAsia"/>
+        </w:rPr>
+        <w:t>glsl</w:t>
+      </w:r>
+      <w:r>
+        <w:rPr>
+          <w:rFonts w:hint="eastAsia"/>
+        </w:rPr>
+        <w:t>的状态（查看捕捉的时刻的状态）</w:t>
+      </w:r>
+    </w:p>
+    <w:p>
+      <w:pPr>
+        <w:spacing w:before="312" w:after="312"/>
+        <w:rPr>
+          <w:rFonts w:hint="eastAsia"/>
+        </w:rPr>
+      </w:pPr>
+    </w:p>
+    <w:p>
+      <w:pPr>
+        <w:spacing w:before="312" w:after="312"/>
+        <w:rPr>
+          <w:rFonts w:hint="eastAsia"/>
+        </w:rPr>
+      </w:pPr>
+      <w:r>
+        <w:rPr>
+          <w:rFonts w:hint="eastAsia"/>
+        </w:rPr>
+        <w:t>有两种方式启用该工具：</w:t>
+      </w:r>
+    </w:p>
+    <w:p>
+      <w:pPr>
+        <w:spacing w:before="312" w:after="312"/>
+        <w:rPr>
+          <w:rFonts w:hint="eastAsia"/>
+        </w:rPr>
+      </w:pPr>
+      <w:r>
+        <w:rPr>
+          <w:rFonts w:hint="eastAsia"/>
+        </w:rPr>
+        <w:t>1</w:t>
+      </w:r>
+      <w:r>
+        <w:rPr>
+          <w:rFonts w:hint="eastAsia"/>
+        </w:rPr>
+        <w:t>、在</w:t>
+      </w:r>
+      <w:r>
+        <w:rPr>
+          <w:rFonts w:hint="eastAsia"/>
+        </w:rPr>
+        <w:t>google web store</w:t>
+      </w:r>
+      <w:r>
+        <w:rPr>
+          <w:rFonts w:hint="eastAsia"/>
+        </w:rPr>
+        <w:t>上下载</w:t>
+      </w:r>
+      <w:r>
+        <w:rPr>
+          <w:rFonts w:hint="eastAsia"/>
+        </w:rPr>
+        <w:t>extensive</w:t>
+      </w:r>
+      <w:r>
+        <w:rPr>
+          <w:rFonts w:hint="eastAsia"/>
+        </w:rPr>
+        <w:t>，然后重启浏览器，允许</w:t>
+      </w:r>
+      <w:r>
+        <w:rPr>
+          <w:rFonts w:hint="eastAsia"/>
+        </w:rPr>
+        <w:t>GL</w:t>
+      </w:r>
+      <w:r>
+        <w:rPr>
+          <w:rFonts w:hint="eastAsia"/>
+        </w:rPr>
+        <w:t>（可能被阻止，需要点击地址栏右边，打开</w:t>
+      </w:r>
+      <w:r>
+        <w:rPr>
+          <w:rFonts w:hint="eastAsia"/>
+        </w:rPr>
+        <w:t>GL</w:t>
+      </w:r>
+      <w:r>
+        <w:rPr>
+          <w:rFonts w:hint="eastAsia"/>
+        </w:rPr>
+        <w:t>）</w:t>
+      </w:r>
+    </w:p>
+    <w:p>
+      <w:pPr>
+        <w:spacing w:before="312" w:after="312"/>
+        <w:rPr>
+          <w:rFonts w:hint="eastAsia"/>
+        </w:rPr>
+      </w:pPr>
+      <w:r>
+        <w:rPr>
+          <w:rFonts w:hint="eastAsia"/>
+        </w:rPr>
+        <w:t>2</w:t>
+      </w:r>
+      <w:r>
+        <w:rPr>
+          <w:rFonts w:hint="eastAsia"/>
+        </w:rPr>
+        <w:t>、在页面中引入</w:t>
+      </w:r>
+      <w:r>
+        <w:rPr>
+          <w:rFonts w:hint="eastAsia"/>
+        </w:rPr>
+        <w:t>core/embed.js</w:t>
+      </w:r>
+    </w:p>
+    <w:p>
+      <w:pPr>
+        <w:spacing w:before="312" w:after="312"/>
+        <w:rPr>
+          <w:rFonts w:hint="eastAsia"/>
+        </w:rPr>
+      </w:pPr>
+    </w:p>
+    <w:p>
+      <w:pPr>
+        <w:pStyle w:val="2"/>
+        <w:spacing w:before="312" w:after="312"/>
+        <w:rPr>
+          <w:rFonts w:hint="eastAsia"/>
+        </w:rPr>
+      </w:pPr>
+      <w:r>
+        <w:rPr>
+          <w:rFonts w:hint="eastAsia"/>
+        </w:rPr>
+        <w:t>参考资料</w:t>
+      </w:r>
+    </w:p>
+    <w:p>
+      <w:pPr>
+        <w:spacing w:before="312" w:after="312"/>
+        <w:rPr>
+          <w:rFonts w:hint="eastAsia"/>
+        </w:rPr>
+      </w:pPr>
+      <w:r>
+        <w:t>https://www.khronos.org/webgl/wiki/Debugging</w:t>
+      </w:r>
+    </w:p>
+    <w:p>
+      <w:pPr>
+        <w:spacing w:before="312" w:after="312"/>
+        <w:rPr>
+          <w:rFonts w:hint="eastAsia"/>
+        </w:rPr>
+      </w:pPr>
+      <w:r>
+        <w:lastRenderedPageBreak/>
+        <w:t>https://github.com/benvanik/WebGL-Inspector/blob/master/readme.md</w:t>
       </w:r>
     </w:p>
     <w:p>
@@ -2510,6 +2796,51 @@
       <w:widowControl w:val="0"/>
     </w:pPr>
   </w:style>
+  <w:style w:type="paragraph" w:styleId="1">
+    <w:name w:val="heading 1"/>
+    <w:basedOn w:val="a"/>
+    <w:next w:val="a"/>
+    <w:link w:val="1Char"/>
+    <w:uiPriority w:val="9"/>
+    <w:qFormat/>
+    <w:rsid w:val="0067327E"/>
+    <w:pPr>
+      <w:keepNext/>
+      <w:keepLines/>
+      <w:spacing w:before="340" w:after="330" w:line="578" w:lineRule="auto"/>
+      <w:outlineLvl w:val="0"/>
+    </w:pPr>
+    <w:rPr>
+      <w:b/>
+      <w:bCs/>
+      <w:kern w:val="44"/>
+      <w:sz w:val="44"/>
+      <w:szCs w:val="44"/>
+    </w:rPr>
+  </w:style>
+  <w:style w:type="paragraph" w:styleId="2">
+    <w:name w:val="heading 2"/>
+    <w:basedOn w:val="a"/>
+    <w:next w:val="a"/>
+    <w:link w:val="2Char"/>
+    <w:uiPriority w:val="9"/>
+    <w:unhideWhenUsed/>
+    <w:qFormat/>
+    <w:rsid w:val="00305021"/>
+    <w:pPr>
+      <w:keepNext/>
+      <w:keepLines/>
+      <w:spacing w:before="260" w:after="260" w:line="416" w:lineRule="auto"/>
+      <w:outlineLvl w:val="1"/>
+    </w:pPr>
+    <w:rPr>
+      <w:rFonts w:asciiTheme="majorHAnsi" w:eastAsiaTheme="majorEastAsia" w:hAnsiTheme="majorHAnsi" w:cstheme="majorBidi"/>
+      <w:b/>
+      <w:bCs/>
+      <w:sz w:val="32"/>
+      <w:szCs w:val="32"/>
+    </w:rPr>
+  </w:style>
   <w:style w:type="character" w:default="1" w:styleId="a0">
     <w:name w:val="Default Paragraph Font"/>
     <w:uiPriority w:val="1"/>
@@ -2634,6 +2965,34 @@
     <w:rPr>
       <w:i/>
       <w:iCs/>
+    </w:rPr>
+  </w:style>
+  <w:style w:type="character" w:customStyle="1" w:styleId="1Char">
+    <w:name w:val="标题 1 Char"/>
+    <w:basedOn w:val="a0"/>
+    <w:link w:val="1"/>
+    <w:uiPriority w:val="9"/>
+    <w:rsid w:val="0067327E"/>
+    <w:rPr>
+      <w:b/>
+      <w:bCs/>
+      <w:kern w:val="44"/>
+      <w:sz w:val="44"/>
+      <w:szCs w:val="44"/>
+    </w:rPr>
+  </w:style>
+  <w:style w:type="character" w:customStyle="1" w:styleId="2Char">
+    <w:name w:val="标题 2 Char"/>
+    <w:basedOn w:val="a0"/>
+    <w:link w:val="2"/>
+    <w:uiPriority w:val="9"/>
+    <w:rsid w:val="00305021"/>
+    <w:rPr>
+      <w:rFonts w:asciiTheme="majorHAnsi" w:eastAsiaTheme="majorEastAsia" w:hAnsiTheme="majorHAnsi" w:cstheme="majorBidi"/>
+      <w:b/>
+      <w:bCs/>
+      <w:sz w:val="32"/>
+      <w:szCs w:val="32"/>
     </w:rPr>
   </w:style>
 </w:styles>

--- a/document/webgl记录.docx
+++ b/document/webgl记录.docx
@@ -1,10 +1,10 @@
 
 <file path=word/document.xml><?xml version="1.0" encoding="utf-8"?>
-<w:document xmlns:ve="http://schemas.openxmlformats.org/markup-compatibility/2006" xmlns:o="urn:schemas-microsoft-com:office:office" xmlns:r="http://schemas.openxmlformats.org/officeDocument/2006/relationships" xmlns:m="http://schemas.openxmlformats.org/officeDocument/2006/math" xmlns:v="urn:schemas-microsoft-com:vml" xmlns:wp="http://schemas.openxmlformats.org/drawingml/2006/wordprocessingDrawing" xmlns:w10="urn:schemas-microsoft-com:office:word" xmlns:w="http://schemas.openxmlformats.org/wordprocessingml/2006/main" xmlns:wne="http://schemas.microsoft.com/office/word/2006/wordml">
+<w:document xmlns:wpc="http://schemas.microsoft.com/office/word/2010/wordprocessingCanvas" xmlns:mo="http://schemas.microsoft.com/office/mac/office/2008/main" xmlns:mc="http://schemas.openxmlformats.org/markup-compatibility/2006" xmlns:mv="urn:schemas-microsoft-com:mac:vml" xmlns:o="urn:schemas-microsoft-com:office:office" xmlns:r="http://schemas.openxmlformats.org/officeDocument/2006/relationships" xmlns:m="http://schemas.openxmlformats.org/officeDocument/2006/math" xmlns:v="urn:schemas-microsoft-com:vml" xmlns:wp14="http://schemas.microsoft.com/office/word/2010/wordprocessingDrawing" xmlns:wp="http://schemas.openxmlformats.org/drawingml/2006/wordprocessingDrawing" xmlns:w10="urn:schemas-microsoft-com:office:word" xmlns:w="http://schemas.openxmlformats.org/wordprocessingml/2006/main" xmlns:w14="http://schemas.microsoft.com/office/word/2010/wordml" xmlns:wpg="http://schemas.microsoft.com/office/word/2010/wordprocessingGroup" xmlns:wpi="http://schemas.microsoft.com/office/word/2010/wordprocessingInk" xmlns:wne="http://schemas.microsoft.com/office/word/2006/wordml" xmlns:wps="http://schemas.microsoft.com/office/word/2010/wordprocessingShape" mc:Ignorable="w14 wp14">
   <w:body>
     <w:p>
       <w:pPr>
-        <w:pStyle w:val="a5"/>
+        <w:pStyle w:val="a7"/>
         <w:shd w:val="clear" w:color="auto" w:fill="FFFFFF"/>
         <w:spacing w:before="312" w:after="312" w:line="390" w:lineRule="atLeast"/>
         <w:rPr>
@@ -26,7 +26,7 @@
     </w:p>
     <w:p>
       <w:pPr>
-        <w:pStyle w:val="a5"/>
+        <w:pStyle w:val="a7"/>
         <w:shd w:val="clear" w:color="auto" w:fill="FFFFFF"/>
         <w:spacing w:before="312" w:after="312" w:line="390" w:lineRule="atLeast"/>
         <w:rPr>
@@ -53,7 +53,7 @@
     </w:p>
     <w:p>
       <w:pPr>
-        <w:pStyle w:val="a5"/>
+        <w:pStyle w:val="a7"/>
         <w:shd w:val="clear" w:color="auto" w:fill="FFFFFF"/>
         <w:spacing w:before="312" w:after="312" w:line="390" w:lineRule="atLeast"/>
         <w:rPr>
@@ -90,7 +90,7 @@
     </w:p>
     <w:p>
       <w:pPr>
-        <w:pStyle w:val="a5"/>
+        <w:pStyle w:val="a7"/>
         <w:shd w:val="clear" w:color="auto" w:fill="FFFFFF"/>
         <w:spacing w:before="312" w:after="312" w:line="390" w:lineRule="atLeast"/>
         <w:rPr>
@@ -127,7 +127,7 @@
     </w:p>
     <w:p>
       <w:pPr>
-        <w:pStyle w:val="a5"/>
+        <w:pStyle w:val="a7"/>
         <w:shd w:val="clear" w:color="auto" w:fill="FFFFFF"/>
         <w:spacing w:before="312" w:after="312" w:line="390" w:lineRule="atLeast"/>
         <w:rPr>
@@ -146,6 +146,7 @@
         </w:rPr>
         <w:t>基本上，用顶点着色器来做什么是比较自由的，但是在</w:t>
       </w:r>
+      <w:proofErr w:type="spellStart"/>
       <w:r>
         <w:rPr>
           <w:rFonts w:ascii="Arial" w:hAnsi="Arial" w:cs="Arial"/>
@@ -155,6 +156,7 @@
         </w:rPr>
         <w:t>WebGL</w:t>
       </w:r>
+      <w:proofErr w:type="spellEnd"/>
       <w:r>
         <w:rPr>
           <w:rFonts w:ascii="Arial" w:hAnsi="Arial" w:cs="Arial"/>
@@ -172,7 +174,7 @@
     </w:p>
     <w:p>
       <w:pPr>
-        <w:pStyle w:val="a5"/>
+        <w:pStyle w:val="a7"/>
         <w:shd w:val="clear" w:color="auto" w:fill="FFFFFF"/>
         <w:spacing w:before="312" w:after="312" w:line="390" w:lineRule="atLeast"/>
         <w:rPr>
@@ -227,6 +229,7 @@
         </w:rPr>
         <w:t>函数，在这个函数里面添加自己的处理。而且，要从</w:t>
       </w:r>
+      <w:proofErr w:type="spellStart"/>
       <w:r>
         <w:rPr>
           <w:rFonts w:ascii="Arial" w:hAnsi="Arial" w:cs="Arial"/>
@@ -236,6 +239,7 @@
         </w:rPr>
         <w:t>WebGL</w:t>
       </w:r>
+      <w:proofErr w:type="spellEnd"/>
       <w:r>
         <w:rPr>
           <w:rFonts w:ascii="Arial" w:hAnsi="Arial" w:cs="Arial"/>
@@ -248,7 +252,7 @@
     </w:p>
     <w:p>
       <w:pPr>
-        <w:pStyle w:val="a5"/>
+        <w:pStyle w:val="a7"/>
         <w:shd w:val="clear" w:color="auto" w:fill="FFFFFF"/>
         <w:spacing w:line="390" w:lineRule="atLeast"/>
         <w:rPr>
@@ -306,7 +310,7 @@
     </w:p>
     <w:p>
       <w:pPr>
-        <w:pStyle w:val="a5"/>
+        <w:pStyle w:val="a7"/>
         <w:shd w:val="clear" w:color="auto" w:fill="FFFFFF"/>
         <w:spacing w:line="390" w:lineRule="atLeast"/>
         <w:rPr>
@@ -347,7 +351,7 @@
     </w:p>
     <w:p>
       <w:pPr>
-        <w:pStyle w:val="a5"/>
+        <w:pStyle w:val="a7"/>
         <w:shd w:val="clear" w:color="auto" w:fill="FFFFFF"/>
         <w:spacing w:before="312" w:after="312" w:line="390" w:lineRule="atLeast"/>
         <w:rPr>
@@ -366,6 +370,7 @@
         </w:rPr>
         <w:t>顶点着色器中内置的变量</w:t>
       </w:r>
+      <w:proofErr w:type="spellStart"/>
       <w:r>
         <w:rPr>
           <w:rFonts w:ascii="Arial" w:hAnsi="Arial" w:cs="Arial"/>
@@ -375,6 +380,7 @@
         </w:rPr>
         <w:t>gl_Position</w:t>
       </w:r>
+      <w:proofErr w:type="spellEnd"/>
       <w:r>
         <w:rPr>
           <w:rFonts w:ascii="Arial" w:hAnsi="Arial" w:cs="Arial"/>
@@ -384,6 +390,7 @@
         </w:rPr>
         <w:t>必须赋值，而片段着色器的内置变量</w:t>
       </w:r>
+      <w:proofErr w:type="spellStart"/>
       <w:r>
         <w:rPr>
           <w:rFonts w:ascii="Arial" w:hAnsi="Arial" w:cs="Arial"/>
@@ -393,6 +400,7 @@
         </w:rPr>
         <w:t>gl_FragColor</w:t>
       </w:r>
+      <w:proofErr w:type="spellEnd"/>
       <w:r>
         <w:rPr>
           <w:rFonts w:ascii="Arial" w:hAnsi="Arial" w:cs="Arial"/>
@@ -622,6 +630,7 @@
           <w:shd w:val="clear" w:color="auto" w:fill="FFFFFF"/>
         </w:rPr>
       </w:pPr>
+      <w:proofErr w:type="spellStart"/>
       <w:r>
         <w:rPr>
           <w:rFonts w:ascii="Arial" w:hAnsi="Arial" w:cs="Arial"/>
@@ -631,6 +640,7 @@
         </w:rPr>
         <w:t>WebGL</w:t>
       </w:r>
+      <w:proofErr w:type="spellEnd"/>
       <w:r>
         <w:rPr>
           <w:rFonts w:ascii="Arial" w:hAnsi="Arial" w:cs="Arial"/>
@@ -809,6 +819,7 @@
         </w:rPr>
         <w:t>。</w:t>
       </w:r>
+      <w:proofErr w:type="spellStart"/>
       <w:r>
         <w:rPr>
           <w:rFonts w:ascii="Arial" w:hAnsi="Arial" w:cs="Arial"/>
@@ -818,6 +829,7 @@
         </w:rPr>
         <w:t>WebGL</w:t>
       </w:r>
+      <w:proofErr w:type="spellEnd"/>
       <w:r>
         <w:rPr>
           <w:rFonts w:ascii="Arial" w:hAnsi="Arial" w:cs="Arial"/>
@@ -959,6 +971,7 @@
         </w:rPr>
         <w:t>使用</w:t>
       </w:r>
+      <w:proofErr w:type="spellStart"/>
       <w:r>
         <w:rPr>
           <w:rFonts w:ascii="Arial" w:hAnsi="Arial" w:cs="Arial"/>
@@ -968,6 +981,7 @@
         </w:rPr>
         <w:t>WebGL</w:t>
       </w:r>
+      <w:proofErr w:type="spellEnd"/>
       <w:r>
         <w:rPr>
           <w:rFonts w:ascii="Arial" w:hAnsi="Arial" w:cs="Arial"/>
@@ -1012,6 +1026,7 @@
         </w:rPr>
         <w:t>使用</w:t>
       </w:r>
+      <w:proofErr w:type="spellStart"/>
       <w:r>
         <w:rPr>
           <w:rFonts w:ascii="Arial" w:hAnsi="Arial" w:cs="Arial"/>
@@ -1021,6 +1036,7 @@
         </w:rPr>
         <w:t>WebGL</w:t>
       </w:r>
+      <w:proofErr w:type="spellEnd"/>
       <w:r>
         <w:rPr>
           <w:rFonts w:ascii="Arial" w:hAnsi="Arial" w:cs="Arial"/>
@@ -1234,6 +1250,7 @@
         </w:rPr>
         <w:t>准备好保存顶点信息的数组之后，使用</w:t>
       </w:r>
+      <w:proofErr w:type="spellStart"/>
       <w:r>
         <w:rPr>
           <w:rFonts w:ascii="Arial" w:hAnsi="Arial" w:cs="Arial"/>
@@ -1243,6 +1260,7 @@
         </w:rPr>
         <w:t>WebGL</w:t>
       </w:r>
+      <w:proofErr w:type="spellEnd"/>
       <w:r>
         <w:rPr>
           <w:rFonts w:ascii="Arial" w:hAnsi="Arial" w:cs="Arial"/>
@@ -1405,6 +1423,7 @@
         </w:rPr>
         <w:t>，然后通知</w:t>
       </w:r>
+      <w:proofErr w:type="spellStart"/>
       <w:r>
         <w:rPr>
           <w:rFonts w:ascii="Arial" w:hAnsi="Arial" w:cs="Arial"/>
@@ -1414,6 +1433,7 @@
         </w:rPr>
         <w:t>WebGL</w:t>
       </w:r>
+      <w:proofErr w:type="spellEnd"/>
       <w:r>
         <w:rPr>
           <w:rFonts w:ascii="Arial" w:hAnsi="Arial" w:cs="Arial"/>
@@ -1509,6 +1529,7 @@
         </w:rPr>
         <w:t>顶点着色器和片段着色器，或者</w:t>
       </w:r>
+      <w:proofErr w:type="spellStart"/>
       <w:r>
         <w:rPr>
           <w:rFonts w:ascii="Arial" w:hAnsi="Arial" w:cs="Arial"/>
@@ -1518,6 +1539,7 @@
         </w:rPr>
         <w:t>WebGL</w:t>
       </w:r>
+      <w:proofErr w:type="spellEnd"/>
       <w:r>
         <w:rPr>
           <w:rFonts w:ascii="Arial" w:hAnsi="Arial" w:cs="Arial"/>
@@ -1792,7 +1814,7 @@
     </w:p>
     <w:p>
       <w:pPr>
-        <w:pStyle w:val="a5"/>
+        <w:pStyle w:val="a7"/>
         <w:shd w:val="clear" w:color="auto" w:fill="CCCCCC"/>
         <w:spacing w:before="312" w:after="312" w:line="390" w:lineRule="atLeast"/>
         <w:rPr>
@@ -1823,7 +1845,7 @@
     </w:p>
     <w:p>
       <w:pPr>
-        <w:pStyle w:val="a5"/>
+        <w:pStyle w:val="a7"/>
         <w:shd w:val="clear" w:color="auto" w:fill="CCCCCC"/>
         <w:spacing w:line="390" w:lineRule="atLeast"/>
         <w:rPr>
@@ -1845,7 +1867,7 @@
     </w:p>
     <w:p>
       <w:pPr>
-        <w:pStyle w:val="a5"/>
+        <w:pStyle w:val="a7"/>
         <w:shd w:val="clear" w:color="auto" w:fill="CCCCCC"/>
         <w:spacing w:line="390" w:lineRule="atLeast"/>
         <w:rPr>
@@ -1883,6 +1905,7 @@
         </w:rPr>
         <w:t>，因为［顺时针］的英语是</w:t>
       </w:r>
+      <w:proofErr w:type="spellStart"/>
       <w:r>
         <w:rPr>
           <w:rFonts w:ascii="Arial" w:hAnsi="Arial" w:cs="Arial"/>
@@ -1892,6 +1915,7 @@
         </w:rPr>
         <w:t>ClockWise</w:t>
       </w:r>
+      <w:proofErr w:type="spellEnd"/>
       <w:r>
         <w:rPr>
           <w:rFonts w:ascii="Arial" w:hAnsi="Arial" w:cs="Arial"/>
@@ -1937,6 +1961,7 @@
         </w:rPr>
         <w:t>，因为［逆时针］的英语为</w:t>
       </w:r>
+      <w:proofErr w:type="spellStart"/>
       <w:r>
         <w:rPr>
           <w:rFonts w:ascii="Arial" w:hAnsi="Arial" w:cs="Arial"/>
@@ -1946,6 +1971,7 @@
         </w:rPr>
         <w:t>CounterClockWise</w:t>
       </w:r>
+      <w:proofErr w:type="spellEnd"/>
       <w:r>
         <w:rPr>
           <w:rFonts w:ascii="Arial" w:hAnsi="Arial" w:cs="Arial"/>
@@ -1955,6 +1981,7 @@
         </w:rPr>
         <w:t>。改变</w:t>
       </w:r>
+      <w:proofErr w:type="spellStart"/>
       <w:r>
         <w:rPr>
           <w:rFonts w:ascii="Arial" w:hAnsi="Arial" w:cs="Arial"/>
@@ -1964,6 +1991,7 @@
         </w:rPr>
         <w:t>WebGL</w:t>
       </w:r>
+      <w:proofErr w:type="spellEnd"/>
       <w:r>
         <w:rPr>
           <w:rFonts w:ascii="Arial" w:hAnsi="Arial" w:cs="Arial"/>
@@ -1973,6 +2001,7 @@
         </w:rPr>
         <w:t>中遮挡剔除的内侧和外侧的判断标准的函数是</w:t>
       </w:r>
+      <w:proofErr w:type="spellStart"/>
       <w:r>
         <w:rPr>
           <w:rFonts w:ascii="Arial" w:hAnsi="Arial" w:cs="Arial"/>
@@ -1982,6 +2011,7 @@
         </w:rPr>
         <w:t>frontFace</w:t>
       </w:r>
+      <w:proofErr w:type="spellEnd"/>
       <w:r>
         <w:rPr>
           <w:rFonts w:ascii="Arial" w:hAnsi="Arial" w:cs="Arial"/>
@@ -2030,7 +2060,7 @@
     </w:p>
     <w:p>
       <w:pPr>
-        <w:pStyle w:val="a5"/>
+        <w:pStyle w:val="a7"/>
         <w:shd w:val="clear" w:color="auto" w:fill="CCCCCC"/>
         <w:spacing w:line="390" w:lineRule="atLeast"/>
         <w:rPr>
@@ -2049,6 +2079,7 @@
         </w:rPr>
         <w:t>将顺时针设置为［外侧］的代码：</w:t>
       </w:r>
+      <w:proofErr w:type="spellStart"/>
       <w:r>
         <w:rPr>
           <w:rFonts w:ascii="Arial" w:hAnsi="Arial" w:cs="Arial"/>
@@ -2056,12 +2087,42 @@
           <w:sz w:val="18"/>
           <w:szCs w:val="18"/>
         </w:rPr>
-        <w:t>gl.frontFace(gl.CW);</w:t>
-      </w:r>
-    </w:p>
-    <w:p>
-      <w:pPr>
-        <w:pStyle w:val="a5"/>
+        <w:t>gl.frontFace</w:t>
+      </w:r>
+      <w:proofErr w:type="spellEnd"/>
+      <w:r>
+        <w:rPr>
+          <w:rFonts w:ascii="Arial" w:hAnsi="Arial" w:cs="Arial"/>
+          <w:color w:val="362E2B"/>
+          <w:sz w:val="18"/>
+          <w:szCs w:val="18"/>
+        </w:rPr>
+        <w:t>(</w:t>
+      </w:r>
+      <w:proofErr w:type="spellStart"/>
+      <w:r>
+        <w:rPr>
+          <w:rFonts w:ascii="Arial" w:hAnsi="Arial" w:cs="Arial"/>
+          <w:color w:val="362E2B"/>
+          <w:sz w:val="18"/>
+          <w:szCs w:val="18"/>
+        </w:rPr>
+        <w:t>gl.CW</w:t>
+      </w:r>
+      <w:proofErr w:type="spellEnd"/>
+      <w:r>
+        <w:rPr>
+          <w:rFonts w:ascii="Arial" w:hAnsi="Arial" w:cs="Arial"/>
+          <w:color w:val="362E2B"/>
+          <w:sz w:val="18"/>
+          <w:szCs w:val="18"/>
+        </w:rPr>
+        <w:t>);</w:t>
+      </w:r>
+    </w:p>
+    <w:p>
+      <w:pPr>
+        <w:pStyle w:val="a7"/>
         <w:shd w:val="clear" w:color="auto" w:fill="CCCCCC"/>
         <w:spacing w:before="312" w:after="312" w:line="390" w:lineRule="atLeast"/>
         <w:rPr>
@@ -2080,6 +2141,7 @@
         </w:rPr>
         <w:t>将顺时针设置为［内侧］的代码：</w:t>
       </w:r>
+      <w:proofErr w:type="spellStart"/>
       <w:r>
         <w:rPr>
           <w:rFonts w:ascii="Arial" w:hAnsi="Arial" w:cs="Arial"/>
@@ -2087,7 +2149,37 @@
           <w:sz w:val="18"/>
           <w:szCs w:val="18"/>
         </w:rPr>
-        <w:t>gl.frontFace(gl.CCW);</w:t>
+        <w:t>gl.frontFace</w:t>
+      </w:r>
+      <w:proofErr w:type="spellEnd"/>
+      <w:r>
+        <w:rPr>
+          <w:rFonts w:ascii="Arial" w:hAnsi="Arial" w:cs="Arial"/>
+          <w:color w:val="362E2B"/>
+          <w:sz w:val="18"/>
+          <w:szCs w:val="18"/>
+        </w:rPr>
+        <w:t>(</w:t>
+      </w:r>
+      <w:proofErr w:type="spellStart"/>
+      <w:r>
+        <w:rPr>
+          <w:rFonts w:ascii="Arial" w:hAnsi="Arial" w:cs="Arial"/>
+          <w:color w:val="362E2B"/>
+          <w:sz w:val="18"/>
+          <w:szCs w:val="18"/>
+        </w:rPr>
+        <w:t>gl.CCW</w:t>
+      </w:r>
+      <w:proofErr w:type="spellEnd"/>
+      <w:r>
+        <w:rPr>
+          <w:rFonts w:ascii="Arial" w:hAnsi="Arial" w:cs="Arial"/>
+          <w:color w:val="362E2B"/>
+          <w:sz w:val="18"/>
+          <w:szCs w:val="18"/>
+        </w:rPr>
+        <w:t>);</w:t>
       </w:r>
     </w:p>
     <w:p>
@@ -2198,42 +2290,27 @@
     <w:p>
       <w:pPr>
         <w:spacing w:before="312" w:after="312"/>
-        <w:rPr>
-          <w:rFonts w:hint="eastAsia"/>
-        </w:rPr>
-      </w:pPr>
-    </w:p>
-    <w:p>
-      <w:pPr>
-        <w:spacing w:before="312" w:after="312"/>
-        <w:rPr>
-          <w:rFonts w:hint="eastAsia"/>
-        </w:rPr>
-      </w:pPr>
-    </w:p>
-    <w:p>
-      <w:pPr>
-        <w:spacing w:before="312" w:after="312"/>
-        <w:rPr>
-          <w:rFonts w:hint="eastAsia"/>
-        </w:rPr>
-      </w:pPr>
-    </w:p>
-    <w:p>
-      <w:pPr>
-        <w:spacing w:before="312" w:after="312"/>
-        <w:rPr>
-          <w:rFonts w:hint="eastAsia"/>
-        </w:rPr>
+      </w:pPr>
+    </w:p>
+    <w:p>
+      <w:pPr>
+        <w:spacing w:before="312" w:after="312"/>
+      </w:pPr>
+    </w:p>
+    <w:p>
+      <w:pPr>
+        <w:spacing w:before="312" w:after="312"/>
+      </w:pPr>
+    </w:p>
+    <w:p>
+      <w:pPr>
+        <w:spacing w:before="312" w:after="312"/>
       </w:pPr>
     </w:p>
     <w:p>
       <w:pPr>
         <w:pStyle w:val="1"/>
         <w:spacing w:before="312" w:after="312"/>
-        <w:rPr>
-          <w:rFonts w:hint="eastAsia"/>
-        </w:rPr>
       </w:pPr>
       <w:r>
         <w:t>D</w:t>
@@ -2249,9 +2326,6 @@
       <w:pPr>
         <w:pStyle w:val="2"/>
         <w:spacing w:before="312" w:after="312"/>
-        <w:rPr>
-          <w:rFonts w:hint="eastAsia"/>
-        </w:rPr>
       </w:pPr>
       <w:r>
         <w:rPr>
@@ -2271,12 +2345,14 @@
         </w:rPr>
         <w:t>文件，从而能在控制台中直接打印错误信息（而不会当</w:t>
       </w:r>
+      <w:proofErr w:type="spellStart"/>
       <w:r>
         <w:rPr>
           <w:rFonts w:hint="eastAsia"/>
         </w:rPr>
         <w:t>glsl</w:t>
       </w:r>
+      <w:proofErr w:type="spellEnd"/>
       <w:r>
         <w:rPr>
           <w:rFonts w:hint="eastAsia"/>
@@ -2287,18 +2363,12 @@
     <w:p>
       <w:pPr>
         <w:spacing w:before="312" w:after="312"/>
-        <w:rPr>
-          <w:rFonts w:hint="eastAsia"/>
-        </w:rPr>
       </w:pPr>
     </w:p>
     <w:p>
       <w:pPr>
         <w:pStyle w:val="2"/>
         <w:spacing w:before="312" w:after="312"/>
-        <w:rPr>
-          <w:rFonts w:hint="eastAsia"/>
-        </w:rPr>
       </w:pPr>
       <w:r>
         <w:rPr>
@@ -2306,11 +2376,19 @@
         </w:rPr>
         <w:t>使用</w:t>
       </w:r>
-      <w:r>
-        <w:rPr>
-          <w:rFonts w:hint="eastAsia"/>
-        </w:rPr>
-        <w:t>webgl inspector</w:t>
+      <w:proofErr w:type="spellStart"/>
+      <w:r>
+        <w:rPr>
+          <w:rFonts w:hint="eastAsia"/>
+        </w:rPr>
+        <w:t>webgl</w:t>
+      </w:r>
+      <w:proofErr w:type="spellEnd"/>
+      <w:r>
+        <w:rPr>
+          <w:rFonts w:hint="eastAsia"/>
+        </w:rPr>
+        <w:t xml:space="preserve"> inspector</w:t>
       </w:r>
       <w:r>
         <w:rPr>
@@ -2318,12 +2396,14 @@
         </w:rPr>
         <w:t>工具，可查看</w:t>
       </w:r>
+      <w:proofErr w:type="spellStart"/>
       <w:r>
         <w:rPr>
           <w:rFonts w:hint="eastAsia"/>
         </w:rPr>
         <w:t>glsl</w:t>
       </w:r>
+      <w:proofErr w:type="spellEnd"/>
       <w:r>
         <w:rPr>
           <w:rFonts w:hint="eastAsia"/>
@@ -2334,17 +2414,11 @@
     <w:p>
       <w:pPr>
         <w:spacing w:before="312" w:after="312"/>
-        <w:rPr>
-          <w:rFonts w:hint="eastAsia"/>
-        </w:rPr>
-      </w:pPr>
-    </w:p>
-    <w:p>
-      <w:pPr>
-        <w:spacing w:before="312" w:after="312"/>
-        <w:rPr>
-          <w:rFonts w:hint="eastAsia"/>
-        </w:rPr>
+      </w:pPr>
+    </w:p>
+    <w:p>
+      <w:pPr>
+        <w:spacing w:before="312" w:after="312"/>
       </w:pPr>
       <w:r>
         <w:rPr>
@@ -2356,9 +2430,6 @@
     <w:p>
       <w:pPr>
         <w:spacing w:before="312" w:after="312"/>
-        <w:rPr>
-          <w:rFonts w:hint="eastAsia"/>
-        </w:rPr>
       </w:pPr>
       <w:r>
         <w:rPr>
@@ -2372,11 +2443,19 @@
         </w:rPr>
         <w:t>、在</w:t>
       </w:r>
-      <w:r>
-        <w:rPr>
-          <w:rFonts w:hint="eastAsia"/>
-        </w:rPr>
-        <w:t>google web store</w:t>
+      <w:proofErr w:type="spellStart"/>
+      <w:r>
+        <w:rPr>
+          <w:rFonts w:hint="eastAsia"/>
+        </w:rPr>
+        <w:t>google</w:t>
+      </w:r>
+      <w:proofErr w:type="spellEnd"/>
+      <w:r>
+        <w:rPr>
+          <w:rFonts w:hint="eastAsia"/>
+        </w:rPr>
+        <w:t xml:space="preserve"> web store</w:t>
       </w:r>
       <w:r>
         <w:rPr>
@@ -2424,9 +2503,6 @@
     <w:p>
       <w:pPr>
         <w:spacing w:before="312" w:after="312"/>
-        <w:rPr>
-          <w:rFonts w:hint="eastAsia"/>
-        </w:rPr>
       </w:pPr>
       <w:r>
         <w:rPr>
@@ -2450,18 +2526,12 @@
     <w:p>
       <w:pPr>
         <w:spacing w:before="312" w:after="312"/>
-        <w:rPr>
-          <w:rFonts w:hint="eastAsia"/>
-        </w:rPr>
       </w:pPr>
     </w:p>
     <w:p>
       <w:pPr>
         <w:pStyle w:val="2"/>
         <w:spacing w:before="312" w:after="312"/>
-        <w:rPr>
-          <w:rFonts w:hint="eastAsia"/>
-        </w:rPr>
       </w:pPr>
       <w:r>
         <w:rPr>
@@ -2473,9 +2543,6 @@
     <w:p>
       <w:pPr>
         <w:spacing w:before="312" w:after="312"/>
-        <w:rPr>
-          <w:rFonts w:hint="eastAsia"/>
-        </w:rPr>
       </w:pPr>
       <w:r>
         <w:t>https://www.khronos.org/webgl/wiki/Debugging</w:t>
@@ -2488,10 +2555,292 @@
           <w:rFonts w:hint="eastAsia"/>
         </w:rPr>
       </w:pPr>
-      <w:r>
-        <w:lastRenderedPageBreak/>
-        <w:t>https://github.com/benvanik/WebGL-Inspector/blob/master/readme.md</w:t>
-      </w:r>
+      <w:hyperlink r:id="rId7" w:history="1">
+        <w:r>
+          <w:rPr>
+            <w:rStyle w:val="a9"/>
+          </w:rPr>
+          <w:t>https://github.com/benvanik/WebGL-Inspector/blob/master/readme.md</w:t>
+        </w:r>
+      </w:hyperlink>
+    </w:p>
+    <w:p>
+      <w:pPr>
+        <w:spacing w:before="312" w:after="312"/>
+        <w:rPr>
+          <w:rFonts w:hint="eastAsia"/>
+        </w:rPr>
+      </w:pPr>
+    </w:p>
+    <w:p>
+      <w:pPr>
+        <w:spacing w:before="312" w:after="312"/>
+        <w:rPr>
+          <w:rFonts w:hint="eastAsia"/>
+        </w:rPr>
+      </w:pPr>
+    </w:p>
+    <w:p>
+      <w:pPr>
+        <w:spacing w:before="312" w:after="312"/>
+        <w:rPr>
+          <w:rFonts w:hint="eastAsia"/>
+        </w:rPr>
+      </w:pPr>
+    </w:p>
+    <w:p>
+      <w:pPr>
+        <w:spacing w:before="312" w:after="312"/>
+        <w:rPr>
+          <w:rFonts w:hint="eastAsia"/>
+        </w:rPr>
+      </w:pPr>
+    </w:p>
+    <w:p>
+      <w:pPr>
+        <w:spacing w:before="312" w:after="312"/>
+        <w:rPr>
+          <w:rFonts w:hint="eastAsia"/>
+        </w:rPr>
+      </w:pPr>
+    </w:p>
+    <w:p>
+      <w:pPr>
+        <w:spacing w:before="312" w:after="312"/>
+        <w:rPr>
+          <w:rFonts w:hint="eastAsia"/>
+        </w:rPr>
+      </w:pPr>
+    </w:p>
+    <w:p>
+      <w:pPr>
+        <w:spacing w:before="312" w:after="312"/>
+        <w:rPr>
+          <w:rFonts w:hint="eastAsia"/>
+        </w:rPr>
+      </w:pPr>
+    </w:p>
+    <w:p>
+      <w:pPr>
+        <w:pStyle w:val="1"/>
+        <w:spacing w:before="312" w:after="312"/>
+      </w:pPr>
+      <w:r>
+        <w:rPr>
+          <w:rFonts w:hint="eastAsia"/>
+        </w:rPr>
+        <w:t>纪录</w:t>
+      </w:r>
+    </w:p>
+    <w:p>
+      <w:pPr>
+        <w:spacing w:before="312" w:after="312"/>
+        <w:rPr>
+          <w:rFonts w:hint="eastAsia"/>
+        </w:rPr>
+      </w:pPr>
+      <w:r>
+        <w:rPr>
+          <w:rFonts w:hint="eastAsia"/>
+        </w:rPr>
+        <w:t>优化：</w:t>
+      </w:r>
+    </w:p>
+    <w:p>
+      <w:pPr>
+        <w:spacing w:before="312" w:after="312"/>
+        <w:rPr>
+          <w:rFonts w:hint="eastAsia"/>
+        </w:rPr>
+      </w:pPr>
+      <w:r>
+        <w:rPr>
+          <w:rFonts w:hint="eastAsia"/>
+        </w:rPr>
+        <w:t>纹理压缩</w:t>
+      </w:r>
+    </w:p>
+    <w:p>
+      <w:pPr>
+        <w:spacing w:before="312" w:after="312"/>
+        <w:rPr>
+          <w:rFonts w:hint="eastAsia"/>
+        </w:rPr>
+      </w:pPr>
+      <w:r>
+        <w:rPr>
+          <w:rFonts w:hint="eastAsia"/>
+        </w:rPr>
+        <w:t>对于要修改顶点的情况，可以将</w:t>
+      </w:r>
+      <w:proofErr w:type="spellStart"/>
+      <w:r>
+        <w:rPr>
+          <w:rFonts w:hint="eastAsia"/>
+        </w:rPr>
+        <w:t>bindbufferdata</w:t>
+      </w:r>
+      <w:proofErr w:type="spellEnd"/>
+      <w:r>
+        <w:rPr>
+          <w:rFonts w:hint="eastAsia"/>
+        </w:rPr>
+        <w:t>的第三个参数改为</w:t>
+      </w:r>
+      <w:proofErr w:type="spellStart"/>
+      <w:r>
+        <w:rPr>
+          <w:rFonts w:hint="eastAsia"/>
+        </w:rPr>
+        <w:t>dynamic_draw</w:t>
+      </w:r>
+      <w:proofErr w:type="spellEnd"/>
+      <w:r>
+        <w:rPr>
+          <w:rFonts w:hint="eastAsia"/>
+        </w:rPr>
+        <w:t>，同时使用</w:t>
+      </w:r>
+      <w:proofErr w:type="spellStart"/>
+      <w:r>
+        <w:rPr>
+          <w:rFonts w:hint="eastAsia"/>
+        </w:rPr>
+        <w:t>bindsubbuuferdata</w:t>
+      </w:r>
+      <w:proofErr w:type="spellEnd"/>
+      <w:r>
+        <w:rPr>
+          <w:rFonts w:hint="eastAsia"/>
+        </w:rPr>
+        <w:t>，从而直接替换原有</w:t>
+      </w:r>
+      <w:r>
+        <w:rPr>
+          <w:rFonts w:hint="eastAsia"/>
+        </w:rPr>
+        <w:t>buffer</w:t>
+      </w:r>
+      <w:r>
+        <w:rPr>
+          <w:rFonts w:hint="eastAsia"/>
+        </w:rPr>
+        <w:t>的顶点数据（不过貌似也会有问题：</w:t>
+      </w:r>
+      <w:r>
+        <w:rPr>
+          <w:rFonts w:hint="eastAsia"/>
+        </w:rPr>
+        <w:t xml:space="preserve">using fewer draw calls by changing buffer data with something like </w:t>
+      </w:r>
+      <w:proofErr w:type="spellStart"/>
+      <w:r>
+        <w:rPr>
+          <w:rFonts w:hint="eastAsia"/>
+        </w:rPr>
+        <w:t>glbuffersubdata</w:t>
+      </w:r>
+      <w:proofErr w:type="spellEnd"/>
+      <w:r>
+        <w:rPr>
+          <w:rFonts w:hint="eastAsia"/>
+        </w:rPr>
+        <w:t xml:space="preserve"> may actually hurt your performance more than help because </w:t>
+      </w:r>
+      <w:proofErr w:type="spellStart"/>
+      <w:r>
+        <w:rPr>
+          <w:rFonts w:hint="eastAsia"/>
+        </w:rPr>
+        <w:t>gl</w:t>
+      </w:r>
+      <w:proofErr w:type="spellEnd"/>
+      <w:r>
+        <w:rPr>
+          <w:rFonts w:hint="eastAsia"/>
+        </w:rPr>
+        <w:t xml:space="preserve"> is not allo</w:t>
+      </w:r>
+      <w:r>
+        <w:t xml:space="preserve">wed to make changes to your data before previous draw calls finish (and remember that the </w:t>
+      </w:r>
+      <w:proofErr w:type="spellStart"/>
+      <w:r>
+        <w:t>cpu</w:t>
+      </w:r>
+      <w:proofErr w:type="spellEnd"/>
+      <w:r>
+        <w:t xml:space="preserve"> and </w:t>
+      </w:r>
+      <w:proofErr w:type="spellStart"/>
+      <w:r>
+        <w:t>gpu</w:t>
+      </w:r>
+      <w:proofErr w:type="spellEnd"/>
+      <w:r>
+        <w:t xml:space="preserve"> run asynchronously). so you either force </w:t>
+      </w:r>
+      <w:proofErr w:type="spellStart"/>
+      <w:r>
+        <w:t>gl</w:t>
+      </w:r>
+      <w:proofErr w:type="spellEnd"/>
+      <w:r>
+        <w:t xml:space="preserve"> to stall and finish previous draw calls, or make a copy of your buffer so you can change it without affecting </w:t>
+      </w:r>
+      <w:r>
+        <w:rPr>
+          <w:rFonts w:hint="eastAsia"/>
+        </w:rPr>
+        <w:t>previous calls</w:t>
+      </w:r>
+      <w:r>
+        <w:rPr>
+          <w:rFonts w:hint="eastAsia"/>
+        </w:rPr>
+        <w:t>）</w:t>
+      </w:r>
+      <w:r>
+        <w:rPr>
+          <w:rFonts w:hint="eastAsia"/>
+        </w:rPr>
+        <w:t xml:space="preserve"> </w:t>
+      </w:r>
+    </w:p>
+    <w:p>
+      <w:pPr>
+        <w:spacing w:before="312" w:after="312"/>
+      </w:pPr>
+    </w:p>
+    <w:p>
+      <w:pPr>
+        <w:spacing w:before="312" w:after="312"/>
+      </w:pPr>
+      <w:proofErr w:type="gramStart"/>
+      <w:r>
+        <w:t>use</w:t>
+      </w:r>
+      <w:proofErr w:type="gramEnd"/>
+      <w:r>
+        <w:t xml:space="preserve"> dirty flag, only draw if dirty</w:t>
+      </w:r>
+    </w:p>
+    <w:p>
+      <w:pPr>
+        <w:spacing w:before="312" w:after="312"/>
+      </w:pPr>
+    </w:p>
+    <w:p>
+      <w:pPr>
+        <w:spacing w:before="312" w:after="312"/>
+      </w:pPr>
+      <w:bookmarkStart w:id="0" w:name="_GoBack"/>
+      <w:bookmarkEnd w:id="0"/>
+    </w:p>
+    <w:p>
+      <w:pPr>
+        <w:spacing w:before="312" w:after="312"/>
+      </w:pPr>
     </w:p>
     <w:p>
       <w:pPr>
@@ -2499,12 +2848,12 @@
       </w:pPr>
     </w:p>
     <w:sectPr>
-      <w:headerReference w:type="even" r:id="rId6"/>
-      <w:headerReference w:type="default" r:id="rId7"/>
-      <w:footerReference w:type="even" r:id="rId8"/>
-      <w:footerReference w:type="default" r:id="rId9"/>
-      <w:headerReference w:type="first" r:id="rId10"/>
-      <w:footerReference w:type="first" r:id="rId11"/>
+      <w:headerReference w:type="even" r:id="rId8"/>
+      <w:headerReference w:type="default" r:id="rId9"/>
+      <w:footerReference w:type="even" r:id="rId10"/>
+      <w:footerReference w:type="default" r:id="rId11"/>
+      <w:headerReference w:type="first" r:id="rId12"/>
+      <w:footerReference w:type="first" r:id="rId13"/>
       <w:pgSz w:w="11906" w:h="16838"/>
       <w:pgMar w:top="1440" w:right="1800" w:bottom="1440" w:left="1800" w:header="851" w:footer="992" w:gutter="0"/>
       <w:cols w:space="425"/>
@@ -2515,8 +2864,8 @@
 </file>
 
 <file path=word/endnotes.xml><?xml version="1.0" encoding="utf-8"?>
-<w:endnotes xmlns:ve="http://schemas.openxmlformats.org/markup-compatibility/2006" xmlns:o="urn:schemas-microsoft-com:office:office" xmlns:r="http://schemas.openxmlformats.org/officeDocument/2006/relationships" xmlns:m="http://schemas.openxmlformats.org/officeDocument/2006/math" xmlns:v="urn:schemas-microsoft-com:vml" xmlns:wp="http://schemas.openxmlformats.org/drawingml/2006/wordprocessingDrawing" xmlns:w10="urn:schemas-microsoft-com:office:word" xmlns:w="http://schemas.openxmlformats.org/wordprocessingml/2006/main" xmlns:wne="http://schemas.microsoft.com/office/word/2006/wordml">
-  <w:endnote w:type="separator" w:id="0">
+<w:endnotes xmlns:wpc="http://schemas.microsoft.com/office/word/2010/wordprocessingCanvas" xmlns:mo="http://schemas.microsoft.com/office/mac/office/2008/main" xmlns:mc="http://schemas.openxmlformats.org/markup-compatibility/2006" xmlns:mv="urn:schemas-microsoft-com:mac:vml" xmlns:o="urn:schemas-microsoft-com:office:office" xmlns:r="http://schemas.openxmlformats.org/officeDocument/2006/relationships" xmlns:m="http://schemas.openxmlformats.org/officeDocument/2006/math" xmlns:v="urn:schemas-microsoft-com:vml" xmlns:wp14="http://schemas.microsoft.com/office/word/2010/wordprocessingDrawing" xmlns:wp="http://schemas.openxmlformats.org/drawingml/2006/wordprocessingDrawing" xmlns:w10="urn:schemas-microsoft-com:office:word" xmlns:w="http://schemas.openxmlformats.org/wordprocessingml/2006/main" xmlns:w14="http://schemas.microsoft.com/office/word/2010/wordml" xmlns:wpg="http://schemas.microsoft.com/office/word/2010/wordprocessingGroup" xmlns:wpi="http://schemas.microsoft.com/office/word/2010/wordprocessingInk" xmlns:wne="http://schemas.microsoft.com/office/word/2006/wordml" xmlns:wps="http://schemas.microsoft.com/office/word/2010/wordprocessingShape" mc:Ignorable="w14 wp14">
+  <w:endnote w:type="separator" w:id="-1">
     <w:p>
       <w:pPr>
         <w:spacing w:before="240" w:after="240"/>
@@ -2526,7 +2875,7 @@
       </w:r>
     </w:p>
   </w:endnote>
-  <w:endnote w:type="continuationSeparator" w:id="1">
+  <w:endnote w:type="continuationSeparator" w:id="0">
     <w:p>
       <w:pPr>
         <w:spacing w:before="240" w:after="240"/>
@@ -2540,10 +2889,10 @@
 </file>
 
 <file path=word/footer1.xml><?xml version="1.0" encoding="utf-8"?>
-<w:ftr xmlns:ve="http://schemas.openxmlformats.org/markup-compatibility/2006" xmlns:o="urn:schemas-microsoft-com:office:office" xmlns:r="http://schemas.openxmlformats.org/officeDocument/2006/relationships" xmlns:m="http://schemas.openxmlformats.org/officeDocument/2006/math" xmlns:v="urn:schemas-microsoft-com:vml" xmlns:wp="http://schemas.openxmlformats.org/drawingml/2006/wordprocessingDrawing" xmlns:w10="urn:schemas-microsoft-com:office:word" xmlns:w="http://schemas.openxmlformats.org/wordprocessingml/2006/main" xmlns:wne="http://schemas.microsoft.com/office/word/2006/wordml">
+<w:ftr xmlns:wpc="http://schemas.microsoft.com/office/word/2010/wordprocessingCanvas" xmlns:mo="http://schemas.microsoft.com/office/mac/office/2008/main" xmlns:mc="http://schemas.openxmlformats.org/markup-compatibility/2006" xmlns:mv="urn:schemas-microsoft-com:mac:vml" xmlns:o="urn:schemas-microsoft-com:office:office" xmlns:r="http://schemas.openxmlformats.org/officeDocument/2006/relationships" xmlns:m="http://schemas.openxmlformats.org/officeDocument/2006/math" xmlns:v="urn:schemas-microsoft-com:vml" xmlns:wp14="http://schemas.microsoft.com/office/word/2010/wordprocessingDrawing" xmlns:wp="http://schemas.openxmlformats.org/drawingml/2006/wordprocessingDrawing" xmlns:w10="urn:schemas-microsoft-com:office:word" xmlns:w="http://schemas.openxmlformats.org/wordprocessingml/2006/main" xmlns:w14="http://schemas.microsoft.com/office/word/2010/wordml" xmlns:wpg="http://schemas.microsoft.com/office/word/2010/wordprocessingGroup" xmlns:wpi="http://schemas.microsoft.com/office/word/2010/wordprocessingInk" xmlns:wne="http://schemas.microsoft.com/office/word/2006/wordml" xmlns:wps="http://schemas.microsoft.com/office/word/2010/wordprocessingShape" mc:Ignorable="w14 wp14">
   <w:p>
     <w:pPr>
-      <w:pStyle w:val="a4"/>
+      <w:pStyle w:val="a5"/>
       <w:spacing w:before="240" w:after="240"/>
     </w:pPr>
   </w:p>
@@ -2551,10 +2900,10 @@
 </file>
 
 <file path=word/footer2.xml><?xml version="1.0" encoding="utf-8"?>
-<w:ftr xmlns:ve="http://schemas.openxmlformats.org/markup-compatibility/2006" xmlns:o="urn:schemas-microsoft-com:office:office" xmlns:r="http://schemas.openxmlformats.org/officeDocument/2006/relationships" xmlns:m="http://schemas.openxmlformats.org/officeDocument/2006/math" xmlns:v="urn:schemas-microsoft-com:vml" xmlns:wp="http://schemas.openxmlformats.org/drawingml/2006/wordprocessingDrawing" xmlns:w10="urn:schemas-microsoft-com:office:word" xmlns:w="http://schemas.openxmlformats.org/wordprocessingml/2006/main" xmlns:wne="http://schemas.microsoft.com/office/word/2006/wordml">
+<w:ftr xmlns:wpc="http://schemas.microsoft.com/office/word/2010/wordprocessingCanvas" xmlns:mo="http://schemas.microsoft.com/office/mac/office/2008/main" xmlns:mc="http://schemas.openxmlformats.org/markup-compatibility/2006" xmlns:mv="urn:schemas-microsoft-com:mac:vml" xmlns:o="urn:schemas-microsoft-com:office:office" xmlns:r="http://schemas.openxmlformats.org/officeDocument/2006/relationships" xmlns:m="http://schemas.openxmlformats.org/officeDocument/2006/math" xmlns:v="urn:schemas-microsoft-com:vml" xmlns:wp14="http://schemas.microsoft.com/office/word/2010/wordprocessingDrawing" xmlns:wp="http://schemas.openxmlformats.org/drawingml/2006/wordprocessingDrawing" xmlns:w10="urn:schemas-microsoft-com:office:word" xmlns:w="http://schemas.openxmlformats.org/wordprocessingml/2006/main" xmlns:w14="http://schemas.microsoft.com/office/word/2010/wordml" xmlns:wpg="http://schemas.microsoft.com/office/word/2010/wordprocessingGroup" xmlns:wpi="http://schemas.microsoft.com/office/word/2010/wordprocessingInk" xmlns:wne="http://schemas.microsoft.com/office/word/2006/wordml" xmlns:wps="http://schemas.microsoft.com/office/word/2010/wordprocessingShape" mc:Ignorable="w14 wp14">
   <w:p>
     <w:pPr>
-      <w:pStyle w:val="a4"/>
+      <w:pStyle w:val="a5"/>
       <w:spacing w:before="240" w:after="240"/>
     </w:pPr>
   </w:p>
@@ -2562,10 +2911,10 @@
 </file>
 
 <file path=word/footer3.xml><?xml version="1.0" encoding="utf-8"?>
-<w:ftr xmlns:ve="http://schemas.openxmlformats.org/markup-compatibility/2006" xmlns:o="urn:schemas-microsoft-com:office:office" xmlns:r="http://schemas.openxmlformats.org/officeDocument/2006/relationships" xmlns:m="http://schemas.openxmlformats.org/officeDocument/2006/math" xmlns:v="urn:schemas-microsoft-com:vml" xmlns:wp="http://schemas.openxmlformats.org/drawingml/2006/wordprocessingDrawing" xmlns:w10="urn:schemas-microsoft-com:office:word" xmlns:w="http://schemas.openxmlformats.org/wordprocessingml/2006/main" xmlns:wne="http://schemas.microsoft.com/office/word/2006/wordml">
+<w:ftr xmlns:wpc="http://schemas.microsoft.com/office/word/2010/wordprocessingCanvas" xmlns:mo="http://schemas.microsoft.com/office/mac/office/2008/main" xmlns:mc="http://schemas.openxmlformats.org/markup-compatibility/2006" xmlns:mv="urn:schemas-microsoft-com:mac:vml" xmlns:o="urn:schemas-microsoft-com:office:office" xmlns:r="http://schemas.openxmlformats.org/officeDocument/2006/relationships" xmlns:m="http://schemas.openxmlformats.org/officeDocument/2006/math" xmlns:v="urn:schemas-microsoft-com:vml" xmlns:wp14="http://schemas.microsoft.com/office/word/2010/wordprocessingDrawing" xmlns:wp="http://schemas.openxmlformats.org/drawingml/2006/wordprocessingDrawing" xmlns:w10="urn:schemas-microsoft-com:office:word" xmlns:w="http://schemas.openxmlformats.org/wordprocessingml/2006/main" xmlns:w14="http://schemas.microsoft.com/office/word/2010/wordml" xmlns:wpg="http://schemas.microsoft.com/office/word/2010/wordprocessingGroup" xmlns:wpi="http://schemas.microsoft.com/office/word/2010/wordprocessingInk" xmlns:wne="http://schemas.microsoft.com/office/word/2006/wordml" xmlns:wps="http://schemas.microsoft.com/office/word/2010/wordprocessingShape" mc:Ignorable="w14 wp14">
   <w:p>
     <w:pPr>
-      <w:pStyle w:val="a4"/>
+      <w:pStyle w:val="a5"/>
       <w:spacing w:before="240" w:after="240"/>
     </w:pPr>
   </w:p>
@@ -2573,8 +2922,8 @@
 </file>
 
 <file path=word/footnotes.xml><?xml version="1.0" encoding="utf-8"?>
-<w:footnotes xmlns:ve="http://schemas.openxmlformats.org/markup-compatibility/2006" xmlns:o="urn:schemas-microsoft-com:office:office" xmlns:r="http://schemas.openxmlformats.org/officeDocument/2006/relationships" xmlns:m="http://schemas.openxmlformats.org/officeDocument/2006/math" xmlns:v="urn:schemas-microsoft-com:vml" xmlns:wp="http://schemas.openxmlformats.org/drawingml/2006/wordprocessingDrawing" xmlns:w10="urn:schemas-microsoft-com:office:word" xmlns:w="http://schemas.openxmlformats.org/wordprocessingml/2006/main" xmlns:wne="http://schemas.microsoft.com/office/word/2006/wordml">
-  <w:footnote w:type="separator" w:id="0">
+<w:footnotes xmlns:wpc="http://schemas.microsoft.com/office/word/2010/wordprocessingCanvas" xmlns:mo="http://schemas.microsoft.com/office/mac/office/2008/main" xmlns:mc="http://schemas.openxmlformats.org/markup-compatibility/2006" xmlns:mv="urn:schemas-microsoft-com:mac:vml" xmlns:o="urn:schemas-microsoft-com:office:office" xmlns:r="http://schemas.openxmlformats.org/officeDocument/2006/relationships" xmlns:m="http://schemas.openxmlformats.org/officeDocument/2006/math" xmlns:v="urn:schemas-microsoft-com:vml" xmlns:wp14="http://schemas.microsoft.com/office/word/2010/wordprocessingDrawing" xmlns:wp="http://schemas.openxmlformats.org/drawingml/2006/wordprocessingDrawing" xmlns:w10="urn:schemas-microsoft-com:office:word" xmlns:w="http://schemas.openxmlformats.org/wordprocessingml/2006/main" xmlns:w14="http://schemas.microsoft.com/office/word/2010/wordml" xmlns:wpg="http://schemas.microsoft.com/office/word/2010/wordprocessingGroup" xmlns:wpi="http://schemas.microsoft.com/office/word/2010/wordprocessingInk" xmlns:wne="http://schemas.microsoft.com/office/word/2006/wordml" xmlns:wps="http://schemas.microsoft.com/office/word/2010/wordprocessingShape" mc:Ignorable="w14 wp14">
+  <w:footnote w:type="separator" w:id="-1">
     <w:p>
       <w:pPr>
         <w:spacing w:before="240" w:after="240"/>
@@ -2584,7 +2933,7 @@
       </w:r>
     </w:p>
   </w:footnote>
-  <w:footnote w:type="continuationSeparator" w:id="1">
+  <w:footnote w:type="continuationSeparator" w:id="0">
     <w:p>
       <w:pPr>
         <w:spacing w:before="240" w:after="240"/>
@@ -2598,7 +2947,7 @@
 </file>
 
 <file path=word/header1.xml><?xml version="1.0" encoding="utf-8"?>
-<w:hdr xmlns:ve="http://schemas.openxmlformats.org/markup-compatibility/2006" xmlns:o="urn:schemas-microsoft-com:office:office" xmlns:r="http://schemas.openxmlformats.org/officeDocument/2006/relationships" xmlns:m="http://schemas.openxmlformats.org/officeDocument/2006/math" xmlns:v="urn:schemas-microsoft-com:vml" xmlns:wp="http://schemas.openxmlformats.org/drawingml/2006/wordprocessingDrawing" xmlns:w10="urn:schemas-microsoft-com:office:word" xmlns:w="http://schemas.openxmlformats.org/wordprocessingml/2006/main" xmlns:wne="http://schemas.microsoft.com/office/word/2006/wordml">
+<w:hdr xmlns:wpc="http://schemas.microsoft.com/office/word/2010/wordprocessingCanvas" xmlns:mo="http://schemas.microsoft.com/office/mac/office/2008/main" xmlns:mc="http://schemas.openxmlformats.org/markup-compatibility/2006" xmlns:mv="urn:schemas-microsoft-com:mac:vml" xmlns:o="urn:schemas-microsoft-com:office:office" xmlns:r="http://schemas.openxmlformats.org/officeDocument/2006/relationships" xmlns:m="http://schemas.openxmlformats.org/officeDocument/2006/math" xmlns:v="urn:schemas-microsoft-com:vml" xmlns:wp14="http://schemas.microsoft.com/office/word/2010/wordprocessingDrawing" xmlns:wp="http://schemas.openxmlformats.org/drawingml/2006/wordprocessingDrawing" xmlns:w10="urn:schemas-microsoft-com:office:word" xmlns:w="http://schemas.openxmlformats.org/wordprocessingml/2006/main" xmlns:w14="http://schemas.microsoft.com/office/word/2010/wordml" xmlns:wpg="http://schemas.microsoft.com/office/word/2010/wordprocessingGroup" xmlns:wpi="http://schemas.microsoft.com/office/word/2010/wordprocessingInk" xmlns:wne="http://schemas.microsoft.com/office/word/2006/wordml" xmlns:wps="http://schemas.microsoft.com/office/word/2010/wordprocessingShape" mc:Ignorable="w14 wp14">
   <w:p>
     <w:pPr>
       <w:pStyle w:val="a3"/>
@@ -2609,7 +2958,7 @@
 </file>
 
 <file path=word/header2.xml><?xml version="1.0" encoding="utf-8"?>
-<w:hdr xmlns:ve="http://schemas.openxmlformats.org/markup-compatibility/2006" xmlns:o="urn:schemas-microsoft-com:office:office" xmlns:r="http://schemas.openxmlformats.org/officeDocument/2006/relationships" xmlns:m="http://schemas.openxmlformats.org/officeDocument/2006/math" xmlns:v="urn:schemas-microsoft-com:vml" xmlns:wp="http://schemas.openxmlformats.org/drawingml/2006/wordprocessingDrawing" xmlns:w10="urn:schemas-microsoft-com:office:word" xmlns:w="http://schemas.openxmlformats.org/wordprocessingml/2006/main" xmlns:wne="http://schemas.microsoft.com/office/word/2006/wordml">
+<w:hdr xmlns:wpc="http://schemas.microsoft.com/office/word/2010/wordprocessingCanvas" xmlns:mo="http://schemas.microsoft.com/office/mac/office/2008/main" xmlns:mc="http://schemas.openxmlformats.org/markup-compatibility/2006" xmlns:mv="urn:schemas-microsoft-com:mac:vml" xmlns:o="urn:schemas-microsoft-com:office:office" xmlns:r="http://schemas.openxmlformats.org/officeDocument/2006/relationships" xmlns:m="http://schemas.openxmlformats.org/officeDocument/2006/math" xmlns:v="urn:schemas-microsoft-com:vml" xmlns:wp14="http://schemas.microsoft.com/office/word/2010/wordprocessingDrawing" xmlns:wp="http://schemas.openxmlformats.org/drawingml/2006/wordprocessingDrawing" xmlns:w10="urn:schemas-microsoft-com:office:word" xmlns:w="http://schemas.openxmlformats.org/wordprocessingml/2006/main" xmlns:w14="http://schemas.microsoft.com/office/word/2010/wordml" xmlns:wpg="http://schemas.microsoft.com/office/word/2010/wordprocessingGroup" xmlns:wpi="http://schemas.microsoft.com/office/word/2010/wordprocessingInk" xmlns:wne="http://schemas.microsoft.com/office/word/2006/wordml" xmlns:wps="http://schemas.microsoft.com/office/word/2010/wordprocessingShape" mc:Ignorable="w14 wp14">
   <w:p>
     <w:pPr>
       <w:pStyle w:val="a3"/>
@@ -2620,7 +2969,7 @@
 </file>
 
 <file path=word/header3.xml><?xml version="1.0" encoding="utf-8"?>
-<w:hdr xmlns:ve="http://schemas.openxmlformats.org/markup-compatibility/2006" xmlns:o="urn:schemas-microsoft-com:office:office" xmlns:r="http://schemas.openxmlformats.org/officeDocument/2006/relationships" xmlns:m="http://schemas.openxmlformats.org/officeDocument/2006/math" xmlns:v="urn:schemas-microsoft-com:vml" xmlns:wp="http://schemas.openxmlformats.org/drawingml/2006/wordprocessingDrawing" xmlns:w10="urn:schemas-microsoft-com:office:word" xmlns:w="http://schemas.openxmlformats.org/wordprocessingml/2006/main" xmlns:wne="http://schemas.microsoft.com/office/word/2006/wordml">
+<w:hdr xmlns:wpc="http://schemas.microsoft.com/office/word/2010/wordprocessingCanvas" xmlns:mo="http://schemas.microsoft.com/office/mac/office/2008/main" xmlns:mc="http://schemas.openxmlformats.org/markup-compatibility/2006" xmlns:mv="urn:schemas-microsoft-com:mac:vml" xmlns:o="urn:schemas-microsoft-com:office:office" xmlns:r="http://schemas.openxmlformats.org/officeDocument/2006/relationships" xmlns:m="http://schemas.openxmlformats.org/officeDocument/2006/math" xmlns:v="urn:schemas-microsoft-com:vml" xmlns:wp14="http://schemas.microsoft.com/office/word/2010/wordprocessingDrawing" xmlns:wp="http://schemas.openxmlformats.org/drawingml/2006/wordprocessingDrawing" xmlns:w10="urn:schemas-microsoft-com:office:word" xmlns:w="http://schemas.openxmlformats.org/wordprocessingml/2006/main" xmlns:w14="http://schemas.microsoft.com/office/word/2010/wordml" xmlns:wpg="http://schemas.microsoft.com/office/word/2010/wordprocessingGroup" xmlns:wpi="http://schemas.microsoft.com/office/word/2010/wordprocessingInk" xmlns:wne="http://schemas.microsoft.com/office/word/2006/wordml" xmlns:wps="http://schemas.microsoft.com/office/word/2010/wordprocessingShape" mc:Ignorable="w14 wp14">
   <w:p>
     <w:pPr>
       <w:pStyle w:val="a3"/>
@@ -2631,7 +2980,7 @@
 </file>
 
 <file path=word/styles.xml><?xml version="1.0" encoding="utf-8"?>
-<w:styles xmlns:r="http://schemas.openxmlformats.org/officeDocument/2006/relationships" xmlns:w="http://schemas.openxmlformats.org/wordprocessingml/2006/main">
+<w:styles xmlns:mc="http://schemas.openxmlformats.org/markup-compatibility/2006" xmlns:r="http://schemas.openxmlformats.org/officeDocument/2006/relationships" xmlns:w="http://schemas.openxmlformats.org/wordprocessingml/2006/main" xmlns:w14="http://schemas.microsoft.com/office/word/2010/wordml" mc:Ignorable="w14">
   <w:docDefaults>
     <w:rPrDefault>
       <w:rPr>
@@ -2649,7 +2998,7 @@
       </w:pPr>
     </w:pPrDefault>
   </w:docDefaults>
-  <w:latentStyles w:defLockedState="0" w:defUIPriority="99" w:defSemiHidden="1" w:defUnhideWhenUsed="1" w:defQFormat="0" w:count="267">
+  <w:latentStyles w:defLockedState="0" w:defUIPriority="99" w:defSemiHidden="1" w:defUnhideWhenUsed="1" w:defQFormat="0" w:count="276">
     <w:lsdException w:name="Normal" w:semiHidden="0" w:uiPriority="0" w:unhideWhenUsed="0" w:qFormat="1"/>
     <w:lsdException w:name="heading 1" w:semiHidden="0" w:uiPriority="9" w:unhideWhenUsed="0" w:qFormat="1"/>
     <w:lsdException w:name="heading 2" w:uiPriority="9" w:qFormat="1"/>
@@ -2800,7 +3149,7 @@
     <w:name w:val="heading 1"/>
     <w:basedOn w:val="a"/>
     <w:next w:val="a"/>
-    <w:link w:val="1Char"/>
+    <w:link w:val="10"/>
     <w:uiPriority w:val="9"/>
     <w:qFormat/>
     <w:rsid w:val="0067327E"/>
@@ -2822,7 +3171,7 @@
     <w:name w:val="heading 2"/>
     <w:basedOn w:val="a"/>
     <w:next w:val="a"/>
-    <w:link w:val="2Char"/>
+    <w:link w:val="20"/>
     <w:uiPriority w:val="9"/>
     <w:unhideWhenUsed/>
     <w:qFormat/>
@@ -2852,7 +3201,6 @@
     <w:uiPriority w:val="99"/>
     <w:semiHidden/>
     <w:unhideWhenUsed/>
-    <w:qFormat/>
     <w:tblPr>
       <w:tblInd w:w="0" w:type="dxa"/>
       <w:tblCellMar>
@@ -2872,9 +3220,8 @@
   <w:style w:type="paragraph" w:styleId="a3">
     <w:name w:val="header"/>
     <w:basedOn w:val="a"/>
-    <w:link w:val="Char"/>
+    <w:link w:val="a4"/>
     <w:uiPriority w:val="99"/>
-    <w:semiHidden/>
     <w:unhideWhenUsed/>
     <w:rsid w:val="00C0666A"/>
     <w:pPr>
@@ -2893,24 +3240,22 @@
       <w:szCs w:val="18"/>
     </w:rPr>
   </w:style>
-  <w:style w:type="character" w:customStyle="1" w:styleId="Char">
-    <w:name w:val="页眉 Char"/>
+  <w:style w:type="character" w:customStyle="1" w:styleId="a4">
+    <w:name w:val="页眉字符"/>
     <w:basedOn w:val="a0"/>
     <w:link w:val="a3"/>
     <w:uiPriority w:val="99"/>
-    <w:semiHidden/>
     <w:rsid w:val="00C0666A"/>
     <w:rPr>
       <w:sz w:val="18"/>
       <w:szCs w:val="18"/>
     </w:rPr>
   </w:style>
-  <w:style w:type="paragraph" w:styleId="a4">
+  <w:style w:type="paragraph" w:styleId="a5">
     <w:name w:val="footer"/>
     <w:basedOn w:val="a"/>
-    <w:link w:val="Char0"/>
+    <w:link w:val="a6"/>
     <w:uiPriority w:val="99"/>
-    <w:semiHidden/>
     <w:unhideWhenUsed/>
     <w:rsid w:val="00C0666A"/>
     <w:pPr>
@@ -2926,19 +3271,18 @@
       <w:szCs w:val="18"/>
     </w:rPr>
   </w:style>
-  <w:style w:type="character" w:customStyle="1" w:styleId="Char0">
-    <w:name w:val="页脚 Char"/>
+  <w:style w:type="character" w:customStyle="1" w:styleId="a6">
+    <w:name w:val="页脚字符"/>
     <w:basedOn w:val="a0"/>
-    <w:link w:val="a4"/>
+    <w:link w:val="a5"/>
     <w:uiPriority w:val="99"/>
-    <w:semiHidden/>
     <w:rsid w:val="00C0666A"/>
     <w:rPr>
       <w:sz w:val="18"/>
       <w:szCs w:val="18"/>
     </w:rPr>
   </w:style>
-  <w:style w:type="paragraph" w:styleId="a5">
+  <w:style w:type="paragraph" w:styleId="a7">
     <w:name w:val="Normal (Web)"/>
     <w:basedOn w:val="a"/>
     <w:uiPriority w:val="99"/>
@@ -2956,7 +3300,7 @@
       <w:szCs w:val="24"/>
     </w:rPr>
   </w:style>
-  <w:style w:type="character" w:styleId="a6">
+  <w:style w:type="character" w:styleId="a8">
     <w:name w:val="Emphasis"/>
     <w:basedOn w:val="a0"/>
     <w:uiPriority w:val="20"/>
@@ -2967,8 +3311,8 @@
       <w:iCs/>
     </w:rPr>
   </w:style>
-  <w:style w:type="character" w:customStyle="1" w:styleId="1Char">
-    <w:name w:val="标题 1 Char"/>
+  <w:style w:type="character" w:customStyle="1" w:styleId="10">
+    <w:name w:val="标题 1字符"/>
     <w:basedOn w:val="a0"/>
     <w:link w:val="1"/>
     <w:uiPriority w:val="9"/>
@@ -2981,8 +3325,8 @@
       <w:szCs w:val="44"/>
     </w:rPr>
   </w:style>
-  <w:style w:type="character" w:customStyle="1" w:styleId="2Char">
-    <w:name w:val="标题 2 Char"/>
+  <w:style w:type="character" w:customStyle="1" w:styleId="20">
+    <w:name w:val="标题 2字符"/>
     <w:basedOn w:val="a0"/>
     <w:link w:val="2"/>
     <w:uiPriority w:val="9"/>
@@ -2994,6 +3338,208 @@
       <w:sz w:val="32"/>
       <w:szCs w:val="32"/>
     </w:rPr>
+  </w:style>
+  <w:style w:type="character" w:styleId="a9">
+    <w:name w:val="Hyperlink"/>
+    <w:basedOn w:val="a0"/>
+    <w:uiPriority w:val="99"/>
+    <w:unhideWhenUsed/>
+    <w:rsid w:val="00E406A6"/>
+    <w:rPr>
+      <w:color w:val="0000FF" w:themeColor="hyperlink"/>
+      <w:u w:val="single"/>
+    </w:rPr>
+  </w:style>
+</w:styles>
+</file>
+
+<file path=word/stylesWithEffects.xml><?xml version="1.0" encoding="utf-8"?>
+<w:styles xmlns:wpc="http://schemas.microsoft.com/office/word/2010/wordprocessingCanvas" xmlns:mo="http://schemas.microsoft.com/office/mac/office/2008/main" xmlns:mc="http://schemas.openxmlformats.org/markup-compatibility/2006" xmlns:mv="urn:schemas-microsoft-com:mac:vml" xmlns:o="urn:schemas-microsoft-com:office:office" xmlns:r="http://schemas.openxmlformats.org/officeDocument/2006/relationships" xmlns:m="http://schemas.openxmlformats.org/officeDocument/2006/math" xmlns:v="urn:schemas-microsoft-com:vml" xmlns:wp14="http://schemas.microsoft.com/office/word/2010/wordprocessingDrawing" xmlns:wp="http://schemas.openxmlformats.org/drawingml/2006/wordprocessingDrawing" xmlns:w10="urn:schemas-microsoft-com:office:word" xmlns:w="http://schemas.openxmlformats.org/wordprocessingml/2006/main" xmlns:w14="http://schemas.microsoft.com/office/word/2010/wordml" xmlns:wpg="http://schemas.microsoft.com/office/word/2010/wordprocessingGroup" xmlns:wpi="http://schemas.microsoft.com/office/word/2010/wordprocessingInk" xmlns:wne="http://schemas.microsoft.com/office/word/2006/wordml" xmlns:wps="http://schemas.microsoft.com/office/word/2010/wordprocessingShape" mc:Ignorable="w14 wp14">
+  <w:docDefaults>
+    <w:rPrDefault>
+      <w:rPr>
+        <w:rFonts w:asciiTheme="minorHAnsi" w:eastAsiaTheme="minorEastAsia" w:hAnsiTheme="minorHAnsi" w:cstheme="minorBidi"/>
+        <w:kern w:val="2"/>
+        <w:sz w:val="24"/>
+        <w:szCs w:val="24"/>
+        <w:lang w:val="en-US" w:eastAsia="zh-CN" w:bidi="ar-SA"/>
+      </w:rPr>
+    </w:rPrDefault>
+    <w:pPrDefault/>
+  </w:docDefaults>
+  <w:latentStyles w:defLockedState="0" w:defUIPriority="99" w:defSemiHidden="1" w:defUnhideWhenUsed="1" w:defQFormat="0" w:count="276">
+    <w:lsdException w:name="Normal" w:semiHidden="0" w:uiPriority="0" w:unhideWhenUsed="0" w:qFormat="1"/>
+    <w:lsdException w:name="heading 1" w:semiHidden="0" w:uiPriority="9" w:unhideWhenUsed="0" w:qFormat="1"/>
+    <w:lsdException w:name="heading 2" w:uiPriority="9" w:qFormat="1"/>
+    <w:lsdException w:name="heading 3" w:uiPriority="9" w:qFormat="1"/>
+    <w:lsdException w:name="heading 4" w:uiPriority="9" w:qFormat="1"/>
+    <w:lsdException w:name="heading 5" w:uiPriority="9" w:qFormat="1"/>
+    <w:lsdException w:name="heading 6" w:uiPriority="9" w:qFormat="1"/>
+    <w:lsdException w:name="heading 7" w:uiPriority="9" w:qFormat="1"/>
+    <w:lsdException w:name="heading 8" w:uiPriority="9" w:qFormat="1"/>
+    <w:lsdException w:name="heading 9" w:uiPriority="9" w:qFormat="1"/>
+    <w:lsdException w:name="toc 1" w:uiPriority="39"/>
+    <w:lsdException w:name="toc 2" w:uiPriority="39"/>
+    <w:lsdException w:name="toc 3" w:uiPriority="39"/>
+    <w:lsdException w:name="toc 4" w:uiPriority="39"/>
+    <w:lsdException w:name="toc 5" w:uiPriority="39"/>
+    <w:lsdException w:name="toc 6" w:uiPriority="39"/>
+    <w:lsdException w:name="toc 7" w:uiPriority="39"/>
+    <w:lsdException w:name="toc 8" w:uiPriority="39"/>
+    <w:lsdException w:name="toc 9" w:uiPriority="39"/>
+    <w:lsdException w:name="caption" w:uiPriority="35" w:qFormat="1"/>
+    <w:lsdException w:name="Title" w:semiHidden="0" w:uiPriority="10" w:unhideWhenUsed="0" w:qFormat="1"/>
+    <w:lsdException w:name="Default Paragraph Font" w:uiPriority="1"/>
+    <w:lsdException w:name="Subtitle" w:semiHidden="0" w:uiPriority="11" w:unhideWhenUsed="0" w:qFormat="1"/>
+    <w:lsdException w:name="Strong" w:semiHidden="0" w:uiPriority="22" w:unhideWhenUsed="0" w:qFormat="1"/>
+    <w:lsdException w:name="Emphasis" w:semiHidden="0" w:uiPriority="20" w:unhideWhenUsed="0" w:qFormat="1"/>
+    <w:lsdException w:name="Table Grid" w:semiHidden="0" w:uiPriority="59" w:unhideWhenUsed="0"/>
+    <w:lsdException w:name="Placeholder Text" w:unhideWhenUsed="0"/>
+    <w:lsdException w:name="No Spacing" w:semiHidden="0" w:uiPriority="1" w:unhideWhenUsed="0" w:qFormat="1"/>
+    <w:lsdException w:name="Light Shading" w:semiHidden="0" w:uiPriority="60" w:unhideWhenUsed="0"/>
+    <w:lsdException w:name="Light List" w:semiHidden="0" w:uiPriority="61" w:unhideWhenUsed="0"/>
+    <w:lsdException w:name="Light Grid" w:semiHidden="0" w:uiPriority="62" w:unhideWhenUsed="0"/>
+    <w:lsdException w:name="Medium Shading 1" w:semiHidden="0" w:uiPriority="63" w:unhideWhenUsed="0"/>
+    <w:lsdException w:name="Medium Shading 2" w:semiHidden="0" w:uiPriority="64" w:unhideWhenUsed="0"/>
+    <w:lsdException w:name="Medium List 1" w:semiHidden="0" w:uiPriority="65" w:unhideWhenUsed="0"/>
+    <w:lsdException w:name="Medium List 2" w:semiHidden="0" w:uiPriority="66" w:unhideWhenUsed="0"/>
+    <w:lsdException w:name="Medium Grid 1" w:semiHidden="0" w:uiPriority="67" w:unhideWhenUsed="0"/>
+    <w:lsdException w:name="Medium Grid 2" w:semiHidden="0" w:uiPriority="68" w:unhideWhenUsed="0"/>
+    <w:lsdException w:name="Medium Grid 3" w:semiHidden="0" w:uiPriority="69" w:unhideWhenUsed="0"/>
+    <w:lsdException w:name="Dark List" w:semiHidden="0" w:uiPriority="70" w:unhideWhenUsed="0"/>
+    <w:lsdException w:name="Colorful Shading" w:semiHidden="0" w:uiPriority="71" w:unhideWhenUsed="0"/>
+    <w:lsdException w:name="Colorful List" w:semiHidden="0" w:uiPriority="72" w:unhideWhenUsed="0"/>
+    <w:lsdException w:name="Colorful Grid" w:semiHidden="0" w:uiPriority="73" w:unhideWhenUsed="0"/>
+    <w:lsdException w:name="Light Shading Accent 1" w:semiHidden="0" w:uiPriority="60" w:unhideWhenUsed="0"/>
+    <w:lsdException w:name="Light List Accent 1" w:semiHidden="0" w:uiPriority="61" w:unhideWhenUsed="0"/>
+    <w:lsdException w:name="Light Grid Accent 1" w:semiHidden="0" w:uiPriority="62" w:unhideWhenUsed="0"/>
+    <w:lsdException w:name="Medium Shading 1 Accent 1" w:semiHidden="0" w:uiPriority="63" w:unhideWhenUsed="0"/>
+    <w:lsdException w:name="Medium Shading 2 Accent 1" w:semiHidden="0" w:uiPriority="64" w:unhideWhenUsed="0"/>
+    <w:lsdException w:name="Medium List 1 Accent 1" w:semiHidden="0" w:uiPriority="65" w:unhideWhenUsed="0"/>
+    <w:lsdException w:name="Revision" w:unhideWhenUsed="0"/>
+    <w:lsdException w:name="List Paragraph" w:semiHidden="0" w:uiPriority="34" w:unhideWhenUsed="0" w:qFormat="1"/>
+    <w:lsdException w:name="Quote" w:semiHidden="0" w:uiPriority="29" w:unhideWhenUsed="0" w:qFormat="1"/>
+    <w:lsdException w:name="Intense Quote" w:semiHidden="0" w:uiPriority="30" w:unhideWhenUsed="0" w:qFormat="1"/>
+    <w:lsdException w:name="Medium List 2 Accent 1" w:semiHidden="0" w:uiPriority="66" w:unhideWhenUsed="0"/>
+    <w:lsdException w:name="Medium Grid 1 Accent 1" w:semiHidden="0" w:uiPriority="67" w:unhideWhenUsed="0"/>
+    <w:lsdException w:name="Medium Grid 2 Accent 1" w:semiHidden="0" w:uiPriority="68" w:unhideWhenUsed="0"/>
+    <w:lsdException w:name="Medium Grid 3 Accent 1" w:semiHidden="0" w:uiPriority="69" w:unhideWhenUsed="0"/>
+    <w:lsdException w:name="Dark List Accent 1" w:semiHidden="0" w:uiPriority="70" w:unhideWhenUsed="0"/>
+    <w:lsdException w:name="Colorful Shading Accent 1" w:semiHidden="0" w:uiPriority="71" w:unhideWhenUsed="0"/>
+    <w:lsdException w:name="Colorful List Accent 1" w:semiHidden="0" w:uiPriority="72" w:unhideWhenUsed="0"/>
+    <w:lsdException w:name="Colorful Grid Accent 1" w:semiHidden="0" w:uiPriority="73" w:unhideWhenUsed="0"/>
+    <w:lsdException w:name="Light Shading Accent 2" w:semiHidden="0" w:uiPriority="60" w:unhideWhenUsed="0"/>
+    <w:lsdException w:name="Light List Accent 2" w:semiHidden="0" w:uiPriority="61" w:unhideWhenUsed="0"/>
+    <w:lsdException w:name="Light Grid Accent 2" w:semiHidden="0" w:uiPriority="62" w:unhideWhenUsed="0"/>
+    <w:lsdException w:name="Medium Shading 1 Accent 2" w:semiHidden="0" w:uiPriority="63" w:unhideWhenUsed="0"/>
+    <w:lsdException w:name="Medium Shading 2 Accent 2" w:semiHidden="0" w:uiPriority="64" w:unhideWhenUsed="0"/>
+    <w:lsdException w:name="Medium List 1 Accent 2" w:semiHidden="0" w:uiPriority="65" w:unhideWhenUsed="0"/>
+    <w:lsdException w:name="Medium List 2 Accent 2" w:semiHidden="0" w:uiPriority="66" w:unhideWhenUsed="0"/>
+    <w:lsdException w:name="Medium Grid 1 Accent 2" w:semiHidden="0" w:uiPriority="67" w:unhideWhenUsed="0"/>
+    <w:lsdException w:name="Medium Grid 2 Accent 2" w:semiHidden="0" w:uiPriority="68" w:unhideWhenUsed="0"/>
+    <w:lsdException w:name="Medium Grid 3 Accent 2" w:semiHidden="0" w:uiPriority="69" w:unhideWhenUsed="0"/>
+    <w:lsdException w:name="Dark List Accent 2" w:semiHidden="0" w:uiPriority="70" w:unhideWhenUsed="0"/>
+    <w:lsdException w:name="Colorful Shading Accent 2" w:semiHidden="0" w:uiPriority="71" w:unhideWhenUsed="0"/>
+    <w:lsdException w:name="Colorful List Accent 2" w:semiHidden="0" w:uiPriority="72" w:unhideWhenUsed="0"/>
+    <w:lsdException w:name="Colorful Grid Accent 2" w:semiHidden="0" w:uiPriority="73" w:unhideWhenUsed="0"/>
+    <w:lsdException w:name="Light Shading Accent 3" w:semiHidden="0" w:uiPriority="60" w:unhideWhenUsed="0"/>
+    <w:lsdException w:name="Light List Accent 3" w:semiHidden="0" w:uiPriority="61" w:unhideWhenUsed="0"/>
+    <w:lsdException w:name="Light Grid Accent 3" w:semiHidden="0" w:uiPriority="62" w:unhideWhenUsed="0"/>
+    <w:lsdException w:name="Medium Shading 1 Accent 3" w:semiHidden="0" w:uiPriority="63" w:unhideWhenUsed="0"/>
+    <w:lsdException w:name="Medium Shading 2 Accent 3" w:semiHidden="0" w:uiPriority="64" w:unhideWhenUsed="0"/>
+    <w:lsdException w:name="Medium List 1 Accent 3" w:semiHidden="0" w:uiPriority="65" w:unhideWhenUsed="0"/>
+    <w:lsdException w:name="Medium List 2 Accent 3" w:semiHidden="0" w:uiPriority="66" w:unhideWhenUsed="0"/>
+    <w:lsdException w:name="Medium Grid 1 Accent 3" w:semiHidden="0" w:uiPriority="67" w:unhideWhenUsed="0"/>
+    <w:lsdException w:name="Medium Grid 2 Accent 3" w:semiHidden="0" w:uiPriority="68" w:unhideWhenUsed="0"/>
+    <w:lsdException w:name="Medium Grid 3 Accent 3" w:semiHidden="0" w:uiPriority="69" w:unhideWhenUsed="0"/>
+    <w:lsdException w:name="Dark List Accent 3" w:semiHidden="0" w:uiPriority="70" w:unhideWhenUsed="0"/>
+    <w:lsdException w:name="Colorful Shading Accent 3" w:semiHidden="0" w:uiPriority="71" w:unhideWhenUsed="0"/>
+    <w:lsdException w:name="Colorful List Accent 3" w:semiHidden="0" w:uiPriority="72" w:unhideWhenUsed="0"/>
+    <w:lsdException w:name="Colorful Grid Accent 3" w:semiHidden="0" w:uiPriority="73" w:unhideWhenUsed="0"/>
+    <w:lsdException w:name="Light Shading Accent 4" w:semiHidden="0" w:uiPriority="60" w:unhideWhenUsed="0"/>
+    <w:lsdException w:name="Light List Accent 4" w:semiHidden="0" w:uiPriority="61" w:unhideWhenUsed="0"/>
+    <w:lsdException w:name="Light Grid Accent 4" w:semiHidden="0" w:uiPriority="62" w:unhideWhenUsed="0"/>
+    <w:lsdException w:name="Medium Shading 1 Accent 4" w:semiHidden="0" w:uiPriority="63" w:unhideWhenUsed="0"/>
+    <w:lsdException w:name="Medium Shading 2 Accent 4" w:semiHidden="0" w:uiPriority="64" w:unhideWhenUsed="0"/>
+    <w:lsdException w:name="Medium List 1 Accent 4" w:semiHidden="0" w:uiPriority="65" w:unhideWhenUsed="0"/>
+    <w:lsdException w:name="Medium List 2 Accent 4" w:semiHidden="0" w:uiPriority="66" w:unhideWhenUsed="0"/>
+    <w:lsdException w:name="Medium Grid 1 Accent 4" w:semiHidden="0" w:uiPriority="67" w:unhideWhenUsed="0"/>
+    <w:lsdException w:name="Medium Grid 2 Accent 4" w:semiHidden="0" w:uiPriority="68" w:unhideWhenUsed="0"/>
+    <w:lsdException w:name="Medium Grid 3 Accent 4" w:semiHidden="0" w:uiPriority="69" w:unhideWhenUsed="0"/>
+    <w:lsdException w:name="Dark List Accent 4" w:semiHidden="0" w:uiPriority="70" w:unhideWhenUsed="0"/>
+    <w:lsdException w:name="Colorful Shading Accent 4" w:semiHidden="0" w:uiPriority="71" w:unhideWhenUsed="0"/>
+    <w:lsdException w:name="Colorful List Accent 4" w:semiHidden="0" w:uiPriority="72" w:unhideWhenUsed="0"/>
+    <w:lsdException w:name="Colorful Grid Accent 4" w:semiHidden="0" w:uiPriority="73" w:unhideWhenUsed="0"/>
+    <w:lsdException w:name="Light Shading Accent 5" w:semiHidden="0" w:uiPriority="60" w:unhideWhenUsed="0"/>
+    <w:lsdException w:name="Light List Accent 5" w:semiHidden="0" w:uiPriority="61" w:unhideWhenUsed="0"/>
+    <w:lsdException w:name="Light Grid Accent 5" w:semiHidden="0" w:uiPriority="62" w:unhideWhenUsed="0"/>
+    <w:lsdException w:name="Medium Shading 1 Accent 5" w:semiHidden="0" w:uiPriority="63" w:unhideWhenUsed="0"/>
+    <w:lsdException w:name="Medium Shading 2 Accent 5" w:semiHidden="0" w:uiPriority="64" w:unhideWhenUsed="0"/>
+    <w:lsdException w:name="Medium List 1 Accent 5" w:semiHidden="0" w:uiPriority="65" w:unhideWhenUsed="0"/>
+    <w:lsdException w:name="Medium List 2 Accent 5" w:semiHidden="0" w:uiPriority="66" w:unhideWhenUsed="0"/>
+    <w:lsdException w:name="Medium Grid 1 Accent 5" w:semiHidden="0" w:uiPriority="67" w:unhideWhenUsed="0"/>
+    <w:lsdException w:name="Medium Grid 2 Accent 5" w:semiHidden="0" w:uiPriority="68" w:unhideWhenUsed="0"/>
+    <w:lsdException w:name="Medium Grid 3 Accent 5" w:semiHidden="0" w:uiPriority="69" w:unhideWhenUsed="0"/>
+    <w:lsdException w:name="Dark List Accent 5" w:semiHidden="0" w:uiPriority="70" w:unhideWhenUsed="0"/>
+    <w:lsdException w:name="Colorful Shading Accent 5" w:semiHidden="0" w:uiPriority="71" w:unhideWhenUsed="0"/>
+    <w:lsdException w:name="Colorful List Accent 5" w:semiHidden="0" w:uiPriority="72" w:unhideWhenUsed="0"/>
+    <w:lsdException w:name="Colorful Grid Accent 5" w:semiHidden="0" w:uiPriority="73" w:unhideWhenUsed="0"/>
+    <w:lsdException w:name="Light Shading Accent 6" w:semiHidden="0" w:uiPriority="60" w:unhideWhenUsed="0"/>
+    <w:lsdException w:name="Light List Accent 6" w:semiHidden="0" w:uiPriority="61" w:unhideWhenUsed="0"/>
+    <w:lsdException w:name="Light Grid Accent 6" w:semiHidden="0" w:uiPriority="62" w:unhideWhenUsed="0"/>
+    <w:lsdException w:name="Medium Shading 1 Accent 6" w:semiHidden="0" w:uiPriority="63" w:unhideWhenUsed="0"/>
+    <w:lsdException w:name="Medium Shading 2 Accent 6" w:semiHidden="0" w:uiPriority="64" w:unhideWhenUsed="0"/>
+    <w:lsdException w:name="Medium List 1 Accent 6" w:semiHidden="0" w:uiPriority="65" w:unhideWhenUsed="0"/>
+    <w:lsdException w:name="Medium List 2 Accent 6" w:semiHidden="0" w:uiPriority="66" w:unhideWhenUsed="0"/>
+    <w:lsdException w:name="Medium Grid 1 Accent 6" w:semiHidden="0" w:uiPriority="67" w:unhideWhenUsed="0"/>
+    <w:lsdException w:name="Medium Grid 2 Accent 6" w:semiHidden="0" w:uiPriority="68" w:unhideWhenUsed="0"/>
+    <w:lsdException w:name="Medium Grid 3 Accent 6" w:semiHidden="0" w:uiPriority="69" w:unhideWhenUsed="0"/>
+    <w:lsdException w:name="Dark List Accent 6" w:semiHidden="0" w:uiPriority="70" w:unhideWhenUsed="0"/>
+    <w:lsdException w:name="Colorful Shading Accent 6" w:semiHidden="0" w:uiPriority="71" w:unhideWhenUsed="0"/>
+    <w:lsdException w:name="Colorful List Accent 6" w:semiHidden="0" w:uiPriority="72" w:unhideWhenUsed="0"/>
+    <w:lsdException w:name="Colorful Grid Accent 6" w:semiHidden="0" w:uiPriority="73" w:unhideWhenUsed="0"/>
+    <w:lsdException w:name="Subtle Emphasis" w:semiHidden="0" w:uiPriority="19" w:unhideWhenUsed="0" w:qFormat="1"/>
+    <w:lsdException w:name="Intense Emphasis" w:semiHidden="0" w:uiPriority="21" w:unhideWhenUsed="0" w:qFormat="1"/>
+    <w:lsdException w:name="Subtle Reference" w:semiHidden="0" w:uiPriority="31" w:unhideWhenUsed="0" w:qFormat="1"/>
+    <w:lsdException w:name="Intense Reference" w:semiHidden="0" w:uiPriority="32" w:unhideWhenUsed="0" w:qFormat="1"/>
+    <w:lsdException w:name="Book Title" w:semiHidden="0" w:uiPriority="33" w:unhideWhenUsed="0" w:qFormat="1"/>
+    <w:lsdException w:name="Bibliography" w:uiPriority="37"/>
+    <w:lsdException w:name="TOC Heading" w:uiPriority="39" w:qFormat="1"/>
+  </w:latentStyles>
+  <w:style w:type="paragraph" w:default="1" w:styleId="a">
+    <w:name w:val="Normal"/>
+    <w:qFormat/>
+    <w:pPr>
+      <w:widowControl w:val="0"/>
+      <w:jc w:val="both"/>
+    </w:pPr>
+  </w:style>
+  <w:style w:type="character" w:default="1" w:styleId="a0">
+    <w:name w:val="Default Paragraph Font"/>
+    <w:uiPriority w:val="1"/>
+    <w:semiHidden/>
+    <w:unhideWhenUsed/>
+  </w:style>
+  <w:style w:type="table" w:default="1" w:styleId="a1">
+    <w:name w:val="Normal Table"/>
+    <w:uiPriority w:val="99"/>
+    <w:semiHidden/>
+    <w:unhideWhenUsed/>
+    <w:tblPr>
+      <w:tblInd w:w="0" w:type="dxa"/>
+      <w:tblCellMar>
+        <w:top w:w="0" w:type="dxa"/>
+        <w:left w:w="108" w:type="dxa"/>
+        <w:bottom w:w="0" w:type="dxa"/>
+        <w:right w:w="108" w:type="dxa"/>
+      </w:tblCellMar>
+    </w:tblPr>
+  </w:style>
+  <w:style w:type="numbering" w:default="1" w:styleId="a2">
+    <w:name w:val="No List"/>
+    <w:uiPriority w:val="99"/>
+    <w:semiHidden/>
+    <w:unhideWhenUsed/>
   </w:style>
 </w:styles>
 </file>
